--- a/documentations/AUTOMOBILE SYSTEM.docx
+++ b/documentations/AUTOMOBILE SYSTEM.docx
@@ -592,29 +592,7 @@
           <w:sz w:val="24"/>
           <w:szCs w:val="24"/>
         </w:rPr>
-        <w:t xml:space="preserve"> </w:t>
-      </w:r>
-      <w:proofErr w:type="spellStart"/>
-      <w:proofErr w:type="gramStart"/>
-      <w:r>
-        <w:rPr>
-          <w:rFonts w:ascii="Times New Roman" w:hAnsi="Times New Roman" w:cs="Times New Roman"/>
-          <w:kern w:val="2"/>
-          <w:sz w:val="24"/>
-          <w:szCs w:val="24"/>
-        </w:rPr>
-        <w:t>site’s</w:t>
-      </w:r>
-      <w:proofErr w:type="spellEnd"/>
-      <w:proofErr w:type="gramEnd"/>
-      <w:r>
-        <w:rPr>
-          <w:rFonts w:ascii="Times New Roman" w:hAnsi="Times New Roman" w:cs="Times New Roman"/>
-          <w:kern w:val="2"/>
-          <w:sz w:val="24"/>
-          <w:szCs w:val="24"/>
-        </w:rPr>
-        <w:t xml:space="preserve"> are created in some different portal</w:t>
+        <w:t xml:space="preserve"> site’s are created in some different portal</w:t>
       </w:r>
     </w:p>
     <w:p>
@@ -709,10 +687,8 @@
           <w:sz w:val="24"/>
           <w:szCs w:val="24"/>
         </w:rPr>
-        <w:t xml:space="preserve"> system is very effective. If someone is interested in buying any car, then he/she can check all the information related to the car in the given portal. He/she can even book the test drive within the system. The proposed system also helps the buyer to check which cars and companies are good for them, by showing them the past reviews about the car/companies. The proposed system is so helpful and </w:t>
-      </w:r>
-      <w:proofErr w:type="spellStart"/>
-      <w:proofErr w:type="gramStart"/>
+        <w:t xml:space="preserve"> system is very effective. If someone is interested in buying any car, then he/she can check all the information related to the car in the given portal. He/she can even book the test drive within the system. The proposed system also helps the buyer to check which cars and companies are good for them, by showing them the past reviews about the car/companies. The proposed system is so helpful and effective.</w:t>
+      </w:r>
       <w:r>
         <w:rPr>
           <w:rFonts w:ascii="Times New Roman" w:hAnsi="Times New Roman" w:cs="Times New Roman"/>
@@ -720,27 +696,7 @@
           <w:sz w:val="24"/>
           <w:szCs w:val="24"/>
         </w:rPr>
-        <w:t>effective.</w:t>
-      </w:r>
-      <w:r>
-        <w:rPr>
-          <w:rFonts w:ascii="Times New Roman" w:hAnsi="Times New Roman" w:cs="Times New Roman"/>
-          <w:kern w:val="2"/>
-          <w:sz w:val="24"/>
-          <w:szCs w:val="24"/>
-        </w:rPr>
-        <w:t>passenger</w:t>
-      </w:r>
-      <w:proofErr w:type="spellEnd"/>
-      <w:proofErr w:type="gramEnd"/>
-      <w:r>
-        <w:rPr>
-          <w:rFonts w:ascii="Times New Roman" w:hAnsi="Times New Roman" w:cs="Times New Roman"/>
-          <w:kern w:val="2"/>
-          <w:sz w:val="24"/>
-          <w:szCs w:val="24"/>
-        </w:rPr>
-        <w:t>.</w:t>
+        <w:t>passenger.</w:t>
       </w:r>
     </w:p>
     <w:p>
@@ -1098,15 +1054,13 @@
     <w:p>
       <w:pPr>
         <w:rPr>
-          <w:sz w:val="24"/>
-          <w:szCs w:val="24"/>
-        </w:rPr>
-      </w:pPr>
-      <w:r>
-        <w:rPr>
           <w:noProof/>
         </w:rPr>
-        <w:lastRenderedPageBreak/>
+      </w:pPr>
+      <w:r>
+        <w:rPr>
+          <w:noProof/>
+        </w:rPr>
         <w:drawing>
           <wp:inline distT="0" distB="0" distL="0" distR="0" wp14:anchorId="58C159EF" wp14:editId="2B8EB914">
             <wp:extent cx="4552315" cy="826770"/>
@@ -1156,10 +1110,35 @@
           </wp:inline>
         </w:drawing>
       </w:r>
+    </w:p>
+    <w:p>
+      <w:pPr>
+        <w:rPr>
+          <w:sz w:val="24"/>
+          <w:szCs w:val="24"/>
+        </w:rPr>
+      </w:pPr>
+    </w:p>
+    <w:p>
+      <w:pPr>
+        <w:rPr>
+          <w:sz w:val="24"/>
+          <w:szCs w:val="24"/>
+        </w:rPr>
+      </w:pPr>
+    </w:p>
+    <w:p>
+      <w:pPr>
+        <w:rPr>
+          <w:sz w:val="24"/>
+          <w:szCs w:val="24"/>
+        </w:rPr>
+      </w:pPr>
       <w:r>
         <w:rPr>
           <w:noProof/>
         </w:rPr>
+        <w:lastRenderedPageBreak/>
         <w:drawing>
           <wp:inline distT="0" distB="0" distL="0" distR="0" wp14:anchorId="0CA41E50" wp14:editId="1BDD6220">
             <wp:extent cx="4211955" cy="3696335"/>
@@ -1209,6 +1188,3389 @@
           </wp:inline>
         </w:drawing>
       </w:r>
+    </w:p>
+    <w:p>
+      <w:pPr>
+        <w:rPr>
+          <w:sz w:val="24"/>
+          <w:szCs w:val="24"/>
+        </w:rPr>
+      </w:pPr>
+    </w:p>
+    <w:p>
+      <w:pPr>
+        <w:spacing w:line="360" w:lineRule="auto"/>
+        <w:rPr>
+          <w:rFonts w:ascii="Times New Roman" w:hAnsi="Times New Roman"/>
+          <w:b/>
+          <w:sz w:val="24"/>
+          <w:szCs w:val="24"/>
+        </w:rPr>
+      </w:pPr>
+      <w:r>
+        <w:rPr>
+          <w:rFonts w:ascii="Times New Roman" w:hAnsi="Times New Roman"/>
+          <w:b/>
+          <w:sz w:val="24"/>
+          <w:szCs w:val="24"/>
+        </w:rPr>
+        <w:t>TABLE NAME: ADMIN</w:t>
+      </w:r>
+    </w:p>
+    <w:p>
+      <w:pPr>
+        <w:spacing w:line="360" w:lineRule="auto"/>
+        <w:rPr>
+          <w:rFonts w:ascii="Times New Roman" w:hAnsi="Times New Roman"/>
+          <w:b/>
+          <w:kern w:val="2"/>
+          <w:sz w:val="24"/>
+          <w:szCs w:val="24"/>
+        </w:rPr>
+      </w:pPr>
+    </w:p>
+    <w:tbl>
+      <w:tblPr>
+        <w:tblStyle w:val="TableGrid"/>
+        <w:tblW w:w="9242" w:type="dxa"/>
+        <w:tblBorders>
+          <w:top w:val="single" w:sz="4" w:space="0" w:color="000000" w:themeColor="text1"/>
+          <w:left w:val="single" w:sz="4" w:space="0" w:color="000000" w:themeColor="text1"/>
+          <w:bottom w:val="single" w:sz="4" w:space="0" w:color="000000" w:themeColor="text1"/>
+          <w:right w:val="single" w:sz="4" w:space="0" w:color="000000" w:themeColor="text1"/>
+          <w:insideH w:val="single" w:sz="4" w:space="0" w:color="000000" w:themeColor="text1"/>
+          <w:insideV w:val="single" w:sz="4" w:space="0" w:color="000000" w:themeColor="text1"/>
+        </w:tblBorders>
+        <w:tblLayout w:type="fixed"/>
+        <w:tblLook w:val="04A0" w:firstRow="1" w:lastRow="0" w:firstColumn="1" w:lastColumn="0" w:noHBand="0" w:noVBand="1"/>
+      </w:tblPr>
+      <w:tblGrid>
+        <w:gridCol w:w="2310"/>
+        <w:gridCol w:w="2310"/>
+        <w:gridCol w:w="2311"/>
+        <w:gridCol w:w="2311"/>
+      </w:tblGrid>
+      <w:tr>
+        <w:tc>
+          <w:tcPr>
+            <w:tcW w:w="2310" w:type="dxa"/>
+          </w:tcPr>
+          <w:p>
+            <w:pPr>
+              <w:spacing w:line="360" w:lineRule="auto"/>
+              <w:rPr>
+                <w:b/>
+                <w:sz w:val="24"/>
+                <w:szCs w:val="24"/>
+              </w:rPr>
+            </w:pPr>
+            <w:r>
+              <w:rPr>
+                <w:b/>
+                <w:sz w:val="24"/>
+                <w:szCs w:val="24"/>
+              </w:rPr>
+              <w:t xml:space="preserve">FIELD </w:t>
+            </w:r>
+          </w:p>
+        </w:tc>
+        <w:tc>
+          <w:tcPr>
+            <w:tcW w:w="2310" w:type="dxa"/>
+          </w:tcPr>
+          <w:p>
+            <w:pPr>
+              <w:spacing w:line="360" w:lineRule="auto"/>
+              <w:rPr>
+                <w:b/>
+                <w:sz w:val="24"/>
+                <w:szCs w:val="24"/>
+              </w:rPr>
+            </w:pPr>
+            <w:r>
+              <w:rPr>
+                <w:b/>
+                <w:sz w:val="24"/>
+                <w:szCs w:val="24"/>
+              </w:rPr>
+              <w:t>DATA TYPE</w:t>
+            </w:r>
+          </w:p>
+        </w:tc>
+        <w:tc>
+          <w:tcPr>
+            <w:tcW w:w="2311" w:type="dxa"/>
+          </w:tcPr>
+          <w:p>
+            <w:pPr>
+              <w:spacing w:line="360" w:lineRule="auto"/>
+              <w:rPr>
+                <w:b/>
+                <w:sz w:val="24"/>
+                <w:szCs w:val="24"/>
+              </w:rPr>
+            </w:pPr>
+            <w:r>
+              <w:rPr>
+                <w:b/>
+                <w:sz w:val="24"/>
+                <w:szCs w:val="24"/>
+              </w:rPr>
+              <w:t>SIZE</w:t>
+            </w:r>
+          </w:p>
+        </w:tc>
+        <w:tc>
+          <w:tcPr>
+            <w:tcW w:w="2311" w:type="dxa"/>
+          </w:tcPr>
+          <w:p>
+            <w:pPr>
+              <w:spacing w:line="360" w:lineRule="auto"/>
+              <w:rPr>
+                <w:b/>
+                <w:sz w:val="24"/>
+                <w:szCs w:val="24"/>
+              </w:rPr>
+            </w:pPr>
+            <w:r>
+              <w:rPr>
+                <w:b/>
+                <w:sz w:val="24"/>
+                <w:szCs w:val="24"/>
+              </w:rPr>
+              <w:t>CONSTRAINT</w:t>
+            </w:r>
+          </w:p>
+        </w:tc>
+      </w:tr>
+      <w:tr>
+        <w:tc>
+          <w:tcPr>
+            <w:tcW w:w="2310" w:type="dxa"/>
+          </w:tcPr>
+          <w:p>
+            <w:pPr>
+              <w:spacing w:line="360" w:lineRule="auto"/>
+              <w:rPr>
+                <w:sz w:val="24"/>
+                <w:szCs w:val="24"/>
+              </w:rPr>
+            </w:pPr>
+            <w:r>
+              <w:rPr>
+                <w:sz w:val="24"/>
+                <w:szCs w:val="24"/>
+              </w:rPr>
+              <w:t>Admin id</w:t>
+            </w:r>
+          </w:p>
+        </w:tc>
+        <w:tc>
+          <w:tcPr>
+            <w:tcW w:w="2310" w:type="dxa"/>
+          </w:tcPr>
+          <w:p>
+            <w:pPr>
+              <w:spacing w:line="360" w:lineRule="auto"/>
+              <w:rPr>
+                <w:sz w:val="24"/>
+                <w:szCs w:val="24"/>
+              </w:rPr>
+            </w:pPr>
+            <w:r>
+              <w:rPr>
+                <w:sz w:val="24"/>
+                <w:szCs w:val="24"/>
+              </w:rPr>
+              <w:t>Int</w:t>
+            </w:r>
+          </w:p>
+        </w:tc>
+        <w:tc>
+          <w:tcPr>
+            <w:tcW w:w="2311" w:type="dxa"/>
+          </w:tcPr>
+          <w:p>
+            <w:pPr>
+              <w:spacing w:line="360" w:lineRule="auto"/>
+              <w:rPr>
+                <w:sz w:val="24"/>
+                <w:szCs w:val="24"/>
+              </w:rPr>
+            </w:pPr>
+            <w:r>
+              <w:rPr>
+                <w:sz w:val="24"/>
+                <w:szCs w:val="24"/>
+              </w:rPr>
+              <w:t>10</w:t>
+            </w:r>
+          </w:p>
+        </w:tc>
+        <w:tc>
+          <w:tcPr>
+            <w:tcW w:w="2311" w:type="dxa"/>
+          </w:tcPr>
+          <w:p>
+            <w:pPr>
+              <w:spacing w:line="360" w:lineRule="auto"/>
+              <w:rPr>
+                <w:sz w:val="24"/>
+                <w:szCs w:val="24"/>
+              </w:rPr>
+            </w:pPr>
+            <w:r>
+              <w:rPr>
+                <w:sz w:val="24"/>
+                <w:szCs w:val="24"/>
+              </w:rPr>
+              <w:t>Primary key</w:t>
+            </w:r>
+          </w:p>
+        </w:tc>
+      </w:tr>
+      <w:tr>
+        <w:tc>
+          <w:tcPr>
+            <w:tcW w:w="2310" w:type="dxa"/>
+          </w:tcPr>
+          <w:p>
+            <w:pPr>
+              <w:spacing w:line="360" w:lineRule="auto"/>
+              <w:rPr>
+                <w:sz w:val="24"/>
+                <w:szCs w:val="24"/>
+              </w:rPr>
+            </w:pPr>
+            <w:r>
+              <w:rPr>
+                <w:sz w:val="24"/>
+                <w:szCs w:val="24"/>
+              </w:rPr>
+              <w:t xml:space="preserve">Username </w:t>
+            </w:r>
+          </w:p>
+        </w:tc>
+        <w:tc>
+          <w:tcPr>
+            <w:tcW w:w="2310" w:type="dxa"/>
+          </w:tcPr>
+          <w:p>
+            <w:pPr>
+              <w:spacing w:line="360" w:lineRule="auto"/>
+              <w:rPr>
+                <w:sz w:val="24"/>
+                <w:szCs w:val="24"/>
+              </w:rPr>
+            </w:pPr>
+            <w:r>
+              <w:rPr>
+                <w:sz w:val="24"/>
+                <w:szCs w:val="24"/>
+              </w:rPr>
+              <w:t xml:space="preserve">Varchar </w:t>
+            </w:r>
+          </w:p>
+        </w:tc>
+        <w:tc>
+          <w:tcPr>
+            <w:tcW w:w="2311" w:type="dxa"/>
+          </w:tcPr>
+          <w:p>
+            <w:pPr>
+              <w:spacing w:line="360" w:lineRule="auto"/>
+              <w:rPr>
+                <w:sz w:val="24"/>
+                <w:szCs w:val="24"/>
+              </w:rPr>
+            </w:pPr>
+            <w:r>
+              <w:rPr>
+                <w:sz w:val="24"/>
+                <w:szCs w:val="24"/>
+              </w:rPr>
+              <w:t>30</w:t>
+            </w:r>
+          </w:p>
+        </w:tc>
+        <w:tc>
+          <w:tcPr>
+            <w:tcW w:w="2311" w:type="dxa"/>
+          </w:tcPr>
+          <w:p>
+            <w:pPr>
+              <w:spacing w:line="360" w:lineRule="auto"/>
+              <w:rPr>
+                <w:sz w:val="24"/>
+                <w:szCs w:val="24"/>
+              </w:rPr>
+            </w:pPr>
+            <w:r>
+              <w:rPr>
+                <w:sz w:val="24"/>
+                <w:szCs w:val="24"/>
+              </w:rPr>
+              <w:t>Not null</w:t>
+            </w:r>
+          </w:p>
+        </w:tc>
+      </w:tr>
+      <w:tr>
+        <w:tc>
+          <w:tcPr>
+            <w:tcW w:w="2310" w:type="dxa"/>
+          </w:tcPr>
+          <w:p>
+            <w:pPr>
+              <w:spacing w:line="360" w:lineRule="auto"/>
+              <w:rPr>
+                <w:sz w:val="24"/>
+                <w:szCs w:val="24"/>
+              </w:rPr>
+            </w:pPr>
+            <w:r>
+              <w:rPr>
+                <w:sz w:val="24"/>
+                <w:szCs w:val="24"/>
+              </w:rPr>
+              <w:t>password</w:t>
+            </w:r>
+          </w:p>
+        </w:tc>
+        <w:tc>
+          <w:tcPr>
+            <w:tcW w:w="2310" w:type="dxa"/>
+          </w:tcPr>
+          <w:p>
+            <w:pPr>
+              <w:spacing w:line="360" w:lineRule="auto"/>
+              <w:rPr>
+                <w:sz w:val="24"/>
+                <w:szCs w:val="24"/>
+              </w:rPr>
+            </w:pPr>
+            <w:r>
+              <w:rPr>
+                <w:sz w:val="24"/>
+                <w:szCs w:val="24"/>
+              </w:rPr>
+              <w:t xml:space="preserve">Varchar </w:t>
+            </w:r>
+          </w:p>
+        </w:tc>
+        <w:tc>
+          <w:tcPr>
+            <w:tcW w:w="2311" w:type="dxa"/>
+          </w:tcPr>
+          <w:p>
+            <w:pPr>
+              <w:spacing w:line="360" w:lineRule="auto"/>
+              <w:rPr>
+                <w:sz w:val="24"/>
+                <w:szCs w:val="24"/>
+              </w:rPr>
+            </w:pPr>
+            <w:r>
+              <w:rPr>
+                <w:sz w:val="24"/>
+                <w:szCs w:val="24"/>
+              </w:rPr>
+              <w:t>30</w:t>
+            </w:r>
+          </w:p>
+        </w:tc>
+        <w:tc>
+          <w:tcPr>
+            <w:tcW w:w="2311" w:type="dxa"/>
+          </w:tcPr>
+          <w:p>
+            <w:pPr>
+              <w:spacing w:line="360" w:lineRule="auto"/>
+              <w:rPr>
+                <w:sz w:val="24"/>
+                <w:szCs w:val="24"/>
+              </w:rPr>
+            </w:pPr>
+            <w:r>
+              <w:rPr>
+                <w:sz w:val="24"/>
+                <w:szCs w:val="24"/>
+              </w:rPr>
+              <w:t>Not null</w:t>
+            </w:r>
+          </w:p>
+        </w:tc>
+      </w:tr>
+    </w:tbl>
+    <w:p>
+      <w:pPr>
+        <w:rPr>
+          <w:sz w:val="24"/>
+          <w:szCs w:val="24"/>
+        </w:rPr>
+      </w:pPr>
+    </w:p>
+    <w:p>
+      <w:pPr>
+        <w:spacing w:line="360" w:lineRule="auto"/>
+        <w:rPr>
+          <w:rFonts w:ascii="Times New Roman" w:hAnsi="Times New Roman"/>
+          <w:b/>
+          <w:sz w:val="24"/>
+          <w:szCs w:val="24"/>
+        </w:rPr>
+      </w:pPr>
+    </w:p>
+    <w:p>
+      <w:pPr>
+        <w:spacing w:line="360" w:lineRule="auto"/>
+        <w:rPr>
+          <w:rFonts w:ascii="Times New Roman" w:hAnsi="Times New Roman"/>
+          <w:b/>
+          <w:sz w:val="24"/>
+          <w:szCs w:val="24"/>
+        </w:rPr>
+      </w:pPr>
+      <w:r>
+        <w:rPr>
+          <w:rFonts w:ascii="Times New Roman" w:hAnsi="Times New Roman"/>
+          <w:b/>
+          <w:sz w:val="24"/>
+          <w:szCs w:val="24"/>
+        </w:rPr>
+        <w:t>TABLE NAME: BRAND</w:t>
+      </w:r>
+    </w:p>
+    <w:p>
+      <w:pPr>
+        <w:spacing w:line="360" w:lineRule="auto"/>
+        <w:rPr>
+          <w:rFonts w:ascii="Times New Roman" w:hAnsi="Times New Roman"/>
+          <w:b/>
+          <w:kern w:val="2"/>
+          <w:sz w:val="24"/>
+          <w:szCs w:val="24"/>
+        </w:rPr>
+      </w:pPr>
+    </w:p>
+    <w:tbl>
+      <w:tblPr>
+        <w:tblStyle w:val="TableGrid"/>
+        <w:tblW w:w="9242" w:type="dxa"/>
+        <w:tblBorders>
+          <w:top w:val="single" w:sz="4" w:space="0" w:color="000000" w:themeColor="text1"/>
+          <w:left w:val="single" w:sz="4" w:space="0" w:color="000000" w:themeColor="text1"/>
+          <w:bottom w:val="single" w:sz="4" w:space="0" w:color="000000" w:themeColor="text1"/>
+          <w:right w:val="single" w:sz="4" w:space="0" w:color="000000" w:themeColor="text1"/>
+          <w:insideH w:val="single" w:sz="4" w:space="0" w:color="000000" w:themeColor="text1"/>
+          <w:insideV w:val="single" w:sz="4" w:space="0" w:color="000000" w:themeColor="text1"/>
+        </w:tblBorders>
+        <w:tblLayout w:type="fixed"/>
+        <w:tblLook w:val="04A0" w:firstRow="1" w:lastRow="0" w:firstColumn="1" w:lastColumn="0" w:noHBand="0" w:noVBand="1"/>
+      </w:tblPr>
+      <w:tblGrid>
+        <w:gridCol w:w="2310"/>
+        <w:gridCol w:w="2310"/>
+        <w:gridCol w:w="2311"/>
+        <w:gridCol w:w="2311"/>
+      </w:tblGrid>
+      <w:tr>
+        <w:tc>
+          <w:tcPr>
+            <w:tcW w:w="2310" w:type="dxa"/>
+          </w:tcPr>
+          <w:p>
+            <w:pPr>
+              <w:spacing w:line="360" w:lineRule="auto"/>
+              <w:rPr>
+                <w:b/>
+                <w:sz w:val="24"/>
+                <w:szCs w:val="24"/>
+              </w:rPr>
+            </w:pPr>
+            <w:r>
+              <w:rPr>
+                <w:b/>
+                <w:sz w:val="24"/>
+                <w:szCs w:val="24"/>
+              </w:rPr>
+              <w:t xml:space="preserve">FIELD </w:t>
+            </w:r>
+          </w:p>
+        </w:tc>
+        <w:tc>
+          <w:tcPr>
+            <w:tcW w:w="2310" w:type="dxa"/>
+          </w:tcPr>
+          <w:p>
+            <w:pPr>
+              <w:spacing w:line="360" w:lineRule="auto"/>
+              <w:rPr>
+                <w:b/>
+                <w:sz w:val="24"/>
+                <w:szCs w:val="24"/>
+              </w:rPr>
+            </w:pPr>
+            <w:r>
+              <w:rPr>
+                <w:b/>
+                <w:sz w:val="24"/>
+                <w:szCs w:val="24"/>
+              </w:rPr>
+              <w:t>DATA TYPE</w:t>
+            </w:r>
+          </w:p>
+        </w:tc>
+        <w:tc>
+          <w:tcPr>
+            <w:tcW w:w="2311" w:type="dxa"/>
+          </w:tcPr>
+          <w:p>
+            <w:pPr>
+              <w:spacing w:line="360" w:lineRule="auto"/>
+              <w:rPr>
+                <w:b/>
+                <w:sz w:val="24"/>
+                <w:szCs w:val="24"/>
+              </w:rPr>
+            </w:pPr>
+            <w:r>
+              <w:rPr>
+                <w:b/>
+                <w:sz w:val="24"/>
+                <w:szCs w:val="24"/>
+              </w:rPr>
+              <w:t>SIZE</w:t>
+            </w:r>
+          </w:p>
+        </w:tc>
+        <w:tc>
+          <w:tcPr>
+            <w:tcW w:w="2311" w:type="dxa"/>
+          </w:tcPr>
+          <w:p>
+            <w:pPr>
+              <w:spacing w:line="360" w:lineRule="auto"/>
+              <w:rPr>
+                <w:b/>
+                <w:sz w:val="24"/>
+                <w:szCs w:val="24"/>
+              </w:rPr>
+            </w:pPr>
+            <w:r>
+              <w:rPr>
+                <w:b/>
+                <w:sz w:val="24"/>
+                <w:szCs w:val="24"/>
+              </w:rPr>
+              <w:t>CONSTRAINT</w:t>
+            </w:r>
+          </w:p>
+        </w:tc>
+      </w:tr>
+      <w:tr>
+        <w:tc>
+          <w:tcPr>
+            <w:tcW w:w="2310" w:type="dxa"/>
+          </w:tcPr>
+          <w:p>
+            <w:pPr>
+              <w:spacing w:line="360" w:lineRule="auto"/>
+              <w:rPr>
+                <w:sz w:val="24"/>
+                <w:szCs w:val="24"/>
+              </w:rPr>
+            </w:pPr>
+            <w:r>
+              <w:rPr>
+                <w:sz w:val="24"/>
+                <w:szCs w:val="24"/>
+              </w:rPr>
+              <w:t>Brand id</w:t>
+            </w:r>
+          </w:p>
+        </w:tc>
+        <w:tc>
+          <w:tcPr>
+            <w:tcW w:w="2310" w:type="dxa"/>
+          </w:tcPr>
+          <w:p>
+            <w:pPr>
+              <w:spacing w:line="360" w:lineRule="auto"/>
+              <w:rPr>
+                <w:sz w:val="24"/>
+                <w:szCs w:val="24"/>
+              </w:rPr>
+            </w:pPr>
+            <w:r>
+              <w:rPr>
+                <w:sz w:val="24"/>
+                <w:szCs w:val="24"/>
+              </w:rPr>
+              <w:t>Int</w:t>
+            </w:r>
+          </w:p>
+        </w:tc>
+        <w:tc>
+          <w:tcPr>
+            <w:tcW w:w="2311" w:type="dxa"/>
+          </w:tcPr>
+          <w:p>
+            <w:pPr>
+              <w:spacing w:line="360" w:lineRule="auto"/>
+              <w:rPr>
+                <w:sz w:val="24"/>
+                <w:szCs w:val="24"/>
+              </w:rPr>
+            </w:pPr>
+            <w:r>
+              <w:rPr>
+                <w:sz w:val="24"/>
+                <w:szCs w:val="24"/>
+              </w:rPr>
+              <w:t>10</w:t>
+            </w:r>
+          </w:p>
+        </w:tc>
+        <w:tc>
+          <w:tcPr>
+            <w:tcW w:w="2311" w:type="dxa"/>
+          </w:tcPr>
+          <w:p>
+            <w:pPr>
+              <w:spacing w:line="360" w:lineRule="auto"/>
+              <w:rPr>
+                <w:sz w:val="24"/>
+                <w:szCs w:val="24"/>
+              </w:rPr>
+            </w:pPr>
+            <w:r>
+              <w:rPr>
+                <w:sz w:val="24"/>
+                <w:szCs w:val="24"/>
+              </w:rPr>
+              <w:t>Primary key</w:t>
+            </w:r>
+          </w:p>
+        </w:tc>
+      </w:tr>
+      <w:tr>
+        <w:tc>
+          <w:tcPr>
+            <w:tcW w:w="2310" w:type="dxa"/>
+          </w:tcPr>
+          <w:p>
+            <w:pPr>
+              <w:spacing w:line="360" w:lineRule="auto"/>
+              <w:rPr>
+                <w:sz w:val="24"/>
+                <w:szCs w:val="24"/>
+              </w:rPr>
+            </w:pPr>
+            <w:r>
+              <w:rPr>
+                <w:sz w:val="24"/>
+                <w:szCs w:val="24"/>
+              </w:rPr>
+              <w:t>Brand name</w:t>
+            </w:r>
+          </w:p>
+        </w:tc>
+        <w:tc>
+          <w:tcPr>
+            <w:tcW w:w="2310" w:type="dxa"/>
+          </w:tcPr>
+          <w:p>
+            <w:pPr>
+              <w:spacing w:line="360" w:lineRule="auto"/>
+              <w:rPr>
+                <w:sz w:val="24"/>
+                <w:szCs w:val="24"/>
+              </w:rPr>
+            </w:pPr>
+            <w:r>
+              <w:rPr>
+                <w:sz w:val="24"/>
+                <w:szCs w:val="24"/>
+              </w:rPr>
+              <w:t xml:space="preserve">Varchar </w:t>
+            </w:r>
+          </w:p>
+        </w:tc>
+        <w:tc>
+          <w:tcPr>
+            <w:tcW w:w="2311" w:type="dxa"/>
+          </w:tcPr>
+          <w:p>
+            <w:pPr>
+              <w:spacing w:line="360" w:lineRule="auto"/>
+              <w:rPr>
+                <w:sz w:val="24"/>
+                <w:szCs w:val="24"/>
+              </w:rPr>
+            </w:pPr>
+            <w:r>
+              <w:rPr>
+                <w:sz w:val="24"/>
+                <w:szCs w:val="24"/>
+              </w:rPr>
+              <w:t>20</w:t>
+            </w:r>
+          </w:p>
+        </w:tc>
+        <w:tc>
+          <w:tcPr>
+            <w:tcW w:w="2311" w:type="dxa"/>
+          </w:tcPr>
+          <w:p>
+            <w:pPr>
+              <w:spacing w:line="360" w:lineRule="auto"/>
+              <w:rPr>
+                <w:sz w:val="24"/>
+                <w:szCs w:val="24"/>
+              </w:rPr>
+            </w:pPr>
+            <w:r>
+              <w:rPr>
+                <w:sz w:val="24"/>
+                <w:szCs w:val="24"/>
+              </w:rPr>
+              <w:t>Not null</w:t>
+            </w:r>
+          </w:p>
+        </w:tc>
+      </w:tr>
+      <w:tr>
+        <w:tc>
+          <w:tcPr>
+            <w:tcW w:w="2310" w:type="dxa"/>
+          </w:tcPr>
+          <w:p>
+            <w:pPr>
+              <w:spacing w:line="360" w:lineRule="auto"/>
+              <w:rPr>
+                <w:sz w:val="24"/>
+                <w:szCs w:val="24"/>
+              </w:rPr>
+            </w:pPr>
+            <w:r>
+              <w:rPr>
+                <w:sz w:val="24"/>
+                <w:szCs w:val="24"/>
+              </w:rPr>
+              <w:lastRenderedPageBreak/>
+              <w:t>Country</w:t>
+            </w:r>
+          </w:p>
+        </w:tc>
+        <w:tc>
+          <w:tcPr>
+            <w:tcW w:w="2310" w:type="dxa"/>
+          </w:tcPr>
+          <w:p>
+            <w:pPr>
+              <w:spacing w:line="360" w:lineRule="auto"/>
+              <w:rPr>
+                <w:sz w:val="24"/>
+                <w:szCs w:val="24"/>
+              </w:rPr>
+            </w:pPr>
+            <w:r>
+              <w:rPr>
+                <w:sz w:val="24"/>
+                <w:szCs w:val="24"/>
+              </w:rPr>
+              <w:t xml:space="preserve">Varchar </w:t>
+            </w:r>
+          </w:p>
+        </w:tc>
+        <w:tc>
+          <w:tcPr>
+            <w:tcW w:w="2311" w:type="dxa"/>
+          </w:tcPr>
+          <w:p>
+            <w:pPr>
+              <w:spacing w:line="360" w:lineRule="auto"/>
+              <w:rPr>
+                <w:sz w:val="24"/>
+                <w:szCs w:val="24"/>
+              </w:rPr>
+            </w:pPr>
+            <w:r>
+              <w:rPr>
+                <w:sz w:val="24"/>
+                <w:szCs w:val="24"/>
+              </w:rPr>
+              <w:t>10</w:t>
+            </w:r>
+          </w:p>
+        </w:tc>
+        <w:tc>
+          <w:tcPr>
+            <w:tcW w:w="2311" w:type="dxa"/>
+          </w:tcPr>
+          <w:p>
+            <w:pPr>
+              <w:spacing w:line="360" w:lineRule="auto"/>
+              <w:rPr>
+                <w:sz w:val="24"/>
+                <w:szCs w:val="24"/>
+              </w:rPr>
+            </w:pPr>
+            <w:r>
+              <w:rPr>
+                <w:sz w:val="24"/>
+                <w:szCs w:val="24"/>
+              </w:rPr>
+              <w:t>Not null</w:t>
+            </w:r>
+          </w:p>
+        </w:tc>
+      </w:tr>
+      <w:tr>
+        <w:tc>
+          <w:tcPr>
+            <w:tcW w:w="2310" w:type="dxa"/>
+          </w:tcPr>
+          <w:p>
+            <w:pPr>
+              <w:spacing w:line="360" w:lineRule="auto"/>
+              <w:rPr>
+                <w:sz w:val="24"/>
+                <w:szCs w:val="24"/>
+              </w:rPr>
+            </w:pPr>
+            <w:r>
+              <w:rPr>
+                <w:sz w:val="24"/>
+                <w:szCs w:val="24"/>
+              </w:rPr>
+              <w:t>Model</w:t>
+            </w:r>
+          </w:p>
+        </w:tc>
+        <w:tc>
+          <w:tcPr>
+            <w:tcW w:w="2310" w:type="dxa"/>
+          </w:tcPr>
+          <w:p>
+            <w:pPr>
+              <w:spacing w:line="360" w:lineRule="auto"/>
+              <w:rPr>
+                <w:sz w:val="24"/>
+                <w:szCs w:val="24"/>
+              </w:rPr>
+            </w:pPr>
+            <w:r>
+              <w:rPr>
+                <w:sz w:val="24"/>
+                <w:szCs w:val="24"/>
+              </w:rPr>
+              <w:t xml:space="preserve">Varchar </w:t>
+            </w:r>
+          </w:p>
+        </w:tc>
+        <w:tc>
+          <w:tcPr>
+            <w:tcW w:w="2311" w:type="dxa"/>
+          </w:tcPr>
+          <w:p>
+            <w:pPr>
+              <w:spacing w:line="360" w:lineRule="auto"/>
+              <w:rPr>
+                <w:sz w:val="24"/>
+                <w:szCs w:val="24"/>
+              </w:rPr>
+            </w:pPr>
+            <w:r>
+              <w:rPr>
+                <w:sz w:val="24"/>
+                <w:szCs w:val="24"/>
+              </w:rPr>
+              <w:t>15</w:t>
+            </w:r>
+          </w:p>
+        </w:tc>
+        <w:tc>
+          <w:tcPr>
+            <w:tcW w:w="2311" w:type="dxa"/>
+          </w:tcPr>
+          <w:p>
+            <w:pPr>
+              <w:spacing w:line="360" w:lineRule="auto"/>
+              <w:rPr>
+                <w:sz w:val="24"/>
+                <w:szCs w:val="24"/>
+              </w:rPr>
+            </w:pPr>
+            <w:r>
+              <w:rPr>
+                <w:sz w:val="24"/>
+                <w:szCs w:val="24"/>
+              </w:rPr>
+              <w:t>Not null</w:t>
+            </w:r>
+          </w:p>
+        </w:tc>
+      </w:tr>
+      <w:tr>
+        <w:tc>
+          <w:tcPr>
+            <w:tcW w:w="2310" w:type="dxa"/>
+          </w:tcPr>
+          <w:p>
+            <w:pPr>
+              <w:spacing w:line="360" w:lineRule="auto"/>
+              <w:rPr>
+                <w:sz w:val="24"/>
+                <w:szCs w:val="24"/>
+              </w:rPr>
+            </w:pPr>
+            <w:r>
+              <w:rPr>
+                <w:sz w:val="24"/>
+                <w:szCs w:val="24"/>
+              </w:rPr>
+              <w:t>Publishing year</w:t>
+            </w:r>
+          </w:p>
+        </w:tc>
+        <w:tc>
+          <w:tcPr>
+            <w:tcW w:w="2310" w:type="dxa"/>
+          </w:tcPr>
+          <w:p>
+            <w:pPr>
+              <w:spacing w:line="360" w:lineRule="auto"/>
+              <w:rPr>
+                <w:sz w:val="24"/>
+                <w:szCs w:val="24"/>
+              </w:rPr>
+            </w:pPr>
+            <w:r>
+              <w:rPr>
+                <w:sz w:val="24"/>
+                <w:szCs w:val="24"/>
+              </w:rPr>
+              <w:t>Int</w:t>
+            </w:r>
+          </w:p>
+        </w:tc>
+        <w:tc>
+          <w:tcPr>
+            <w:tcW w:w="2311" w:type="dxa"/>
+          </w:tcPr>
+          <w:p>
+            <w:pPr>
+              <w:spacing w:line="360" w:lineRule="auto"/>
+              <w:rPr>
+                <w:sz w:val="24"/>
+                <w:szCs w:val="24"/>
+              </w:rPr>
+            </w:pPr>
+            <w:r>
+              <w:rPr>
+                <w:sz w:val="24"/>
+                <w:szCs w:val="24"/>
+              </w:rPr>
+              <w:t>4</w:t>
+            </w:r>
+          </w:p>
+        </w:tc>
+        <w:tc>
+          <w:tcPr>
+            <w:tcW w:w="2311" w:type="dxa"/>
+          </w:tcPr>
+          <w:p>
+            <w:pPr>
+              <w:spacing w:line="360" w:lineRule="auto"/>
+              <w:rPr>
+                <w:sz w:val="24"/>
+                <w:szCs w:val="24"/>
+              </w:rPr>
+            </w:pPr>
+            <w:r>
+              <w:rPr>
+                <w:sz w:val="24"/>
+                <w:szCs w:val="24"/>
+              </w:rPr>
+              <w:t>Not null</w:t>
+            </w:r>
+          </w:p>
+        </w:tc>
+      </w:tr>
+    </w:tbl>
+    <w:p>
+      <w:pPr>
+        <w:spacing w:line="360" w:lineRule="auto"/>
+        <w:rPr>
+          <w:rFonts w:ascii="Times New Roman" w:hAnsi="Times New Roman"/>
+          <w:b/>
+          <w:sz w:val="24"/>
+          <w:szCs w:val="24"/>
+        </w:rPr>
+      </w:pPr>
+    </w:p>
+    <w:p>
+      <w:pPr>
+        <w:spacing w:line="360" w:lineRule="auto"/>
+        <w:rPr>
+          <w:rFonts w:ascii="Times New Roman" w:hAnsi="Times New Roman"/>
+          <w:b/>
+          <w:sz w:val="24"/>
+          <w:szCs w:val="24"/>
+        </w:rPr>
+      </w:pPr>
+      <w:r>
+        <w:rPr>
+          <w:rFonts w:ascii="Times New Roman" w:hAnsi="Times New Roman"/>
+          <w:b/>
+          <w:sz w:val="24"/>
+          <w:szCs w:val="24"/>
+        </w:rPr>
+        <w:t>TABLE NAME: CAR</w:t>
+      </w:r>
+    </w:p>
+    <w:p>
+      <w:pPr>
+        <w:spacing w:line="360" w:lineRule="auto"/>
+        <w:rPr>
+          <w:rFonts w:ascii="Times New Roman" w:hAnsi="Times New Roman"/>
+          <w:b/>
+          <w:kern w:val="2"/>
+          <w:sz w:val="24"/>
+          <w:szCs w:val="24"/>
+        </w:rPr>
+      </w:pPr>
+    </w:p>
+    <w:tbl>
+      <w:tblPr>
+        <w:tblStyle w:val="TableGrid"/>
+        <w:tblW w:w="9242" w:type="dxa"/>
+        <w:tblBorders>
+          <w:top w:val="single" w:sz="4" w:space="0" w:color="000000" w:themeColor="text1"/>
+          <w:left w:val="single" w:sz="4" w:space="0" w:color="000000" w:themeColor="text1"/>
+          <w:bottom w:val="single" w:sz="4" w:space="0" w:color="000000" w:themeColor="text1"/>
+          <w:right w:val="single" w:sz="4" w:space="0" w:color="000000" w:themeColor="text1"/>
+          <w:insideH w:val="single" w:sz="4" w:space="0" w:color="000000" w:themeColor="text1"/>
+          <w:insideV w:val="single" w:sz="4" w:space="0" w:color="000000" w:themeColor="text1"/>
+        </w:tblBorders>
+        <w:tblLayout w:type="fixed"/>
+        <w:tblLook w:val="04A0" w:firstRow="1" w:lastRow="0" w:firstColumn="1" w:lastColumn="0" w:noHBand="0" w:noVBand="1"/>
+      </w:tblPr>
+      <w:tblGrid>
+        <w:gridCol w:w="2310"/>
+        <w:gridCol w:w="2310"/>
+        <w:gridCol w:w="2311"/>
+        <w:gridCol w:w="2311"/>
+      </w:tblGrid>
+      <w:tr>
+        <w:tc>
+          <w:tcPr>
+            <w:tcW w:w="2310" w:type="dxa"/>
+          </w:tcPr>
+          <w:p>
+            <w:pPr>
+              <w:spacing w:line="360" w:lineRule="auto"/>
+              <w:rPr>
+                <w:b/>
+                <w:sz w:val="24"/>
+                <w:szCs w:val="24"/>
+              </w:rPr>
+            </w:pPr>
+            <w:r>
+              <w:rPr>
+                <w:b/>
+                <w:sz w:val="24"/>
+                <w:szCs w:val="24"/>
+              </w:rPr>
+              <w:t xml:space="preserve">FIELD </w:t>
+            </w:r>
+          </w:p>
+        </w:tc>
+        <w:tc>
+          <w:tcPr>
+            <w:tcW w:w="2310" w:type="dxa"/>
+          </w:tcPr>
+          <w:p>
+            <w:pPr>
+              <w:spacing w:line="360" w:lineRule="auto"/>
+              <w:rPr>
+                <w:b/>
+                <w:sz w:val="24"/>
+                <w:szCs w:val="24"/>
+              </w:rPr>
+            </w:pPr>
+            <w:r>
+              <w:rPr>
+                <w:b/>
+                <w:sz w:val="24"/>
+                <w:szCs w:val="24"/>
+              </w:rPr>
+              <w:t>DATA TYPE</w:t>
+            </w:r>
+          </w:p>
+        </w:tc>
+        <w:tc>
+          <w:tcPr>
+            <w:tcW w:w="2311" w:type="dxa"/>
+          </w:tcPr>
+          <w:p>
+            <w:pPr>
+              <w:spacing w:line="360" w:lineRule="auto"/>
+              <w:rPr>
+                <w:b/>
+                <w:sz w:val="24"/>
+                <w:szCs w:val="24"/>
+              </w:rPr>
+            </w:pPr>
+            <w:r>
+              <w:rPr>
+                <w:b/>
+                <w:sz w:val="24"/>
+                <w:szCs w:val="24"/>
+              </w:rPr>
+              <w:t>SIZE</w:t>
+            </w:r>
+          </w:p>
+        </w:tc>
+        <w:tc>
+          <w:tcPr>
+            <w:tcW w:w="2311" w:type="dxa"/>
+          </w:tcPr>
+          <w:p>
+            <w:pPr>
+              <w:spacing w:line="360" w:lineRule="auto"/>
+              <w:rPr>
+                <w:b/>
+                <w:sz w:val="24"/>
+                <w:szCs w:val="24"/>
+              </w:rPr>
+            </w:pPr>
+            <w:r>
+              <w:rPr>
+                <w:b/>
+                <w:sz w:val="24"/>
+                <w:szCs w:val="24"/>
+              </w:rPr>
+              <w:t>CONSTRAINT</w:t>
+            </w:r>
+          </w:p>
+        </w:tc>
+      </w:tr>
+      <w:tr>
+        <w:tc>
+          <w:tcPr>
+            <w:tcW w:w="2310" w:type="dxa"/>
+          </w:tcPr>
+          <w:p>
+            <w:pPr>
+              <w:spacing w:line="360" w:lineRule="auto"/>
+              <w:rPr>
+                <w:sz w:val="24"/>
+                <w:szCs w:val="24"/>
+              </w:rPr>
+            </w:pPr>
+            <w:r>
+              <w:rPr>
+                <w:sz w:val="24"/>
+                <w:szCs w:val="24"/>
+              </w:rPr>
+              <w:t>Carid</w:t>
+            </w:r>
+          </w:p>
+        </w:tc>
+        <w:tc>
+          <w:tcPr>
+            <w:tcW w:w="2310" w:type="dxa"/>
+          </w:tcPr>
+          <w:p>
+            <w:pPr>
+              <w:spacing w:line="360" w:lineRule="auto"/>
+              <w:rPr>
+                <w:sz w:val="24"/>
+                <w:szCs w:val="24"/>
+              </w:rPr>
+            </w:pPr>
+            <w:r>
+              <w:rPr>
+                <w:sz w:val="24"/>
+                <w:szCs w:val="24"/>
+              </w:rPr>
+              <w:t>Int</w:t>
+            </w:r>
+          </w:p>
+        </w:tc>
+        <w:tc>
+          <w:tcPr>
+            <w:tcW w:w="2311" w:type="dxa"/>
+          </w:tcPr>
+          <w:p>
+            <w:pPr>
+              <w:spacing w:line="360" w:lineRule="auto"/>
+              <w:rPr>
+                <w:sz w:val="24"/>
+                <w:szCs w:val="24"/>
+              </w:rPr>
+            </w:pPr>
+            <w:r>
+              <w:rPr>
+                <w:sz w:val="24"/>
+                <w:szCs w:val="24"/>
+              </w:rPr>
+              <w:t>10</w:t>
+            </w:r>
+          </w:p>
+        </w:tc>
+        <w:tc>
+          <w:tcPr>
+            <w:tcW w:w="2311" w:type="dxa"/>
+          </w:tcPr>
+          <w:p>
+            <w:pPr>
+              <w:spacing w:line="360" w:lineRule="auto"/>
+              <w:rPr>
+                <w:sz w:val="24"/>
+                <w:szCs w:val="24"/>
+              </w:rPr>
+            </w:pPr>
+            <w:r>
+              <w:rPr>
+                <w:sz w:val="24"/>
+                <w:szCs w:val="24"/>
+              </w:rPr>
+              <w:t>Primary key</w:t>
+            </w:r>
+          </w:p>
+        </w:tc>
+      </w:tr>
+      <w:tr>
+        <w:tc>
+          <w:tcPr>
+            <w:tcW w:w="2310" w:type="dxa"/>
+          </w:tcPr>
+          <w:p>
+            <w:pPr>
+              <w:spacing w:line="360" w:lineRule="auto"/>
+              <w:rPr>
+                <w:sz w:val="24"/>
+                <w:szCs w:val="24"/>
+              </w:rPr>
+            </w:pPr>
+            <w:r>
+              <w:rPr>
+                <w:sz w:val="24"/>
+                <w:szCs w:val="24"/>
+              </w:rPr>
+              <w:t xml:space="preserve">Brand id </w:t>
+            </w:r>
+          </w:p>
+        </w:tc>
+        <w:tc>
+          <w:tcPr>
+            <w:tcW w:w="2310" w:type="dxa"/>
+          </w:tcPr>
+          <w:p>
+            <w:pPr>
+              <w:spacing w:line="360" w:lineRule="auto"/>
+              <w:rPr>
+                <w:sz w:val="24"/>
+                <w:szCs w:val="24"/>
+              </w:rPr>
+            </w:pPr>
+            <w:r>
+              <w:rPr>
+                <w:sz w:val="24"/>
+                <w:szCs w:val="24"/>
+              </w:rPr>
+              <w:t>Int</w:t>
+            </w:r>
+          </w:p>
+        </w:tc>
+        <w:tc>
+          <w:tcPr>
+            <w:tcW w:w="2311" w:type="dxa"/>
+          </w:tcPr>
+          <w:p>
+            <w:pPr>
+              <w:spacing w:line="360" w:lineRule="auto"/>
+              <w:rPr>
+                <w:sz w:val="24"/>
+                <w:szCs w:val="24"/>
+              </w:rPr>
+            </w:pPr>
+            <w:r>
+              <w:rPr>
+                <w:sz w:val="24"/>
+                <w:szCs w:val="24"/>
+              </w:rPr>
+              <w:t>10</w:t>
+            </w:r>
+          </w:p>
+        </w:tc>
+        <w:tc>
+          <w:tcPr>
+            <w:tcW w:w="2311" w:type="dxa"/>
+          </w:tcPr>
+          <w:p>
+            <w:pPr>
+              <w:spacing w:line="360" w:lineRule="auto"/>
+              <w:rPr>
+                <w:sz w:val="24"/>
+                <w:szCs w:val="24"/>
+              </w:rPr>
+            </w:pPr>
+            <w:r>
+              <w:rPr>
+                <w:sz w:val="24"/>
+                <w:szCs w:val="24"/>
+              </w:rPr>
+              <w:t>Foreign key</w:t>
+            </w:r>
+          </w:p>
+        </w:tc>
+      </w:tr>
+      <w:tr>
+        <w:tc>
+          <w:tcPr>
+            <w:tcW w:w="2310" w:type="dxa"/>
+          </w:tcPr>
+          <w:p>
+            <w:pPr>
+              <w:spacing w:line="360" w:lineRule="auto"/>
+              <w:rPr>
+                <w:sz w:val="24"/>
+                <w:szCs w:val="24"/>
+              </w:rPr>
+            </w:pPr>
+            <w:r>
+              <w:rPr>
+                <w:sz w:val="24"/>
+                <w:szCs w:val="24"/>
+              </w:rPr>
+              <w:t>Car name</w:t>
+            </w:r>
+          </w:p>
+        </w:tc>
+        <w:tc>
+          <w:tcPr>
+            <w:tcW w:w="2310" w:type="dxa"/>
+          </w:tcPr>
+          <w:p>
+            <w:pPr>
+              <w:spacing w:line="360" w:lineRule="auto"/>
+              <w:rPr>
+                <w:sz w:val="24"/>
+                <w:szCs w:val="24"/>
+              </w:rPr>
+            </w:pPr>
+            <w:r>
+              <w:rPr>
+                <w:sz w:val="24"/>
+                <w:szCs w:val="24"/>
+              </w:rPr>
+              <w:t xml:space="preserve">Varchar </w:t>
+            </w:r>
+          </w:p>
+        </w:tc>
+        <w:tc>
+          <w:tcPr>
+            <w:tcW w:w="2311" w:type="dxa"/>
+          </w:tcPr>
+          <w:p>
+            <w:pPr>
+              <w:spacing w:line="360" w:lineRule="auto"/>
+              <w:rPr>
+                <w:sz w:val="24"/>
+                <w:szCs w:val="24"/>
+              </w:rPr>
+            </w:pPr>
+            <w:r>
+              <w:rPr>
+                <w:sz w:val="24"/>
+                <w:szCs w:val="24"/>
+              </w:rPr>
+              <w:t>10</w:t>
+            </w:r>
+          </w:p>
+        </w:tc>
+        <w:tc>
+          <w:tcPr>
+            <w:tcW w:w="2311" w:type="dxa"/>
+          </w:tcPr>
+          <w:p>
+            <w:pPr>
+              <w:spacing w:line="360" w:lineRule="auto"/>
+              <w:rPr>
+                <w:sz w:val="24"/>
+                <w:szCs w:val="24"/>
+              </w:rPr>
+            </w:pPr>
+            <w:r>
+              <w:rPr>
+                <w:sz w:val="24"/>
+                <w:szCs w:val="24"/>
+              </w:rPr>
+              <w:t>Not null</w:t>
+            </w:r>
+          </w:p>
+        </w:tc>
+      </w:tr>
+      <w:tr>
+        <w:tc>
+          <w:tcPr>
+            <w:tcW w:w="2310" w:type="dxa"/>
+          </w:tcPr>
+          <w:p>
+            <w:pPr>
+              <w:spacing w:line="360" w:lineRule="auto"/>
+              <w:rPr>
+                <w:sz w:val="24"/>
+                <w:szCs w:val="24"/>
+              </w:rPr>
+            </w:pPr>
+            <w:r>
+              <w:rPr>
+                <w:sz w:val="24"/>
+                <w:szCs w:val="24"/>
+              </w:rPr>
+              <w:t>Model</w:t>
+            </w:r>
+          </w:p>
+        </w:tc>
+        <w:tc>
+          <w:tcPr>
+            <w:tcW w:w="2310" w:type="dxa"/>
+          </w:tcPr>
+          <w:p>
+            <w:pPr>
+              <w:spacing w:line="360" w:lineRule="auto"/>
+              <w:rPr>
+                <w:sz w:val="24"/>
+                <w:szCs w:val="24"/>
+              </w:rPr>
+            </w:pPr>
+            <w:r>
+              <w:rPr>
+                <w:sz w:val="24"/>
+                <w:szCs w:val="24"/>
+              </w:rPr>
+              <w:t xml:space="preserve">Varchar </w:t>
+            </w:r>
+          </w:p>
+        </w:tc>
+        <w:tc>
+          <w:tcPr>
+            <w:tcW w:w="2311" w:type="dxa"/>
+          </w:tcPr>
+          <w:p>
+            <w:pPr>
+              <w:spacing w:line="360" w:lineRule="auto"/>
+              <w:rPr>
+                <w:sz w:val="24"/>
+                <w:szCs w:val="24"/>
+              </w:rPr>
+            </w:pPr>
+            <w:r>
+              <w:rPr>
+                <w:sz w:val="24"/>
+                <w:szCs w:val="24"/>
+              </w:rPr>
+              <w:t>10</w:t>
+            </w:r>
+          </w:p>
+        </w:tc>
+        <w:tc>
+          <w:tcPr>
+            <w:tcW w:w="2311" w:type="dxa"/>
+          </w:tcPr>
+          <w:p>
+            <w:pPr>
+              <w:spacing w:line="360" w:lineRule="auto"/>
+              <w:rPr>
+                <w:sz w:val="24"/>
+                <w:szCs w:val="24"/>
+              </w:rPr>
+            </w:pPr>
+            <w:r>
+              <w:rPr>
+                <w:sz w:val="24"/>
+                <w:szCs w:val="24"/>
+              </w:rPr>
+              <w:t>Not null</w:t>
+            </w:r>
+          </w:p>
+        </w:tc>
+      </w:tr>
+      <w:tr>
+        <w:tc>
+          <w:tcPr>
+            <w:tcW w:w="2310" w:type="dxa"/>
+          </w:tcPr>
+          <w:p>
+            <w:pPr>
+              <w:spacing w:line="360" w:lineRule="auto"/>
+              <w:rPr>
+                <w:sz w:val="24"/>
+                <w:szCs w:val="24"/>
+              </w:rPr>
+            </w:pPr>
+            <w:r>
+              <w:rPr>
+                <w:sz w:val="24"/>
+                <w:szCs w:val="24"/>
+              </w:rPr>
+              <w:t>Engine type</w:t>
+            </w:r>
+          </w:p>
+        </w:tc>
+        <w:tc>
+          <w:tcPr>
+            <w:tcW w:w="2310" w:type="dxa"/>
+          </w:tcPr>
+          <w:p>
+            <w:pPr>
+              <w:spacing w:line="360" w:lineRule="auto"/>
+              <w:rPr>
+                <w:sz w:val="24"/>
+                <w:szCs w:val="24"/>
+              </w:rPr>
+            </w:pPr>
+            <w:r>
+              <w:rPr>
+                <w:sz w:val="24"/>
+                <w:szCs w:val="24"/>
+              </w:rPr>
+              <w:t xml:space="preserve">Varchar </w:t>
+            </w:r>
+          </w:p>
+        </w:tc>
+        <w:tc>
+          <w:tcPr>
+            <w:tcW w:w="2311" w:type="dxa"/>
+          </w:tcPr>
+          <w:p>
+            <w:pPr>
+              <w:spacing w:line="360" w:lineRule="auto"/>
+              <w:rPr>
+                <w:sz w:val="24"/>
+                <w:szCs w:val="24"/>
+              </w:rPr>
+            </w:pPr>
+            <w:r>
+              <w:rPr>
+                <w:sz w:val="24"/>
+                <w:szCs w:val="24"/>
+              </w:rPr>
+              <w:t>15</w:t>
+            </w:r>
+          </w:p>
+        </w:tc>
+        <w:tc>
+          <w:tcPr>
+            <w:tcW w:w="2311" w:type="dxa"/>
+          </w:tcPr>
+          <w:p>
+            <w:pPr>
+              <w:spacing w:line="360" w:lineRule="auto"/>
+              <w:rPr>
+                <w:sz w:val="24"/>
+                <w:szCs w:val="24"/>
+              </w:rPr>
+            </w:pPr>
+            <w:r>
+              <w:rPr>
+                <w:sz w:val="24"/>
+                <w:szCs w:val="24"/>
+              </w:rPr>
+              <w:t>Not null</w:t>
+            </w:r>
+          </w:p>
+        </w:tc>
+      </w:tr>
+      <w:tr>
+        <w:tc>
+          <w:tcPr>
+            <w:tcW w:w="2310" w:type="dxa"/>
+          </w:tcPr>
+          <w:p>
+            <w:pPr>
+              <w:spacing w:line="360" w:lineRule="auto"/>
+              <w:rPr>
+                <w:sz w:val="24"/>
+                <w:szCs w:val="24"/>
+              </w:rPr>
+            </w:pPr>
+            <w:r>
+              <w:rPr>
+                <w:sz w:val="24"/>
+                <w:szCs w:val="24"/>
+              </w:rPr>
+              <w:t>Width</w:t>
+            </w:r>
+          </w:p>
+        </w:tc>
+        <w:tc>
+          <w:tcPr>
+            <w:tcW w:w="2310" w:type="dxa"/>
+          </w:tcPr>
+          <w:p>
+            <w:pPr>
+              <w:spacing w:line="360" w:lineRule="auto"/>
+              <w:rPr>
+                <w:sz w:val="24"/>
+                <w:szCs w:val="24"/>
+              </w:rPr>
+            </w:pPr>
+            <w:r>
+              <w:rPr>
+                <w:sz w:val="24"/>
+                <w:szCs w:val="24"/>
+              </w:rPr>
+              <w:t xml:space="preserve">Varchar </w:t>
+            </w:r>
+          </w:p>
+        </w:tc>
+        <w:tc>
+          <w:tcPr>
+            <w:tcW w:w="2311" w:type="dxa"/>
+          </w:tcPr>
+          <w:p>
+            <w:pPr>
+              <w:spacing w:line="360" w:lineRule="auto"/>
+              <w:rPr>
+                <w:sz w:val="24"/>
+                <w:szCs w:val="24"/>
+              </w:rPr>
+            </w:pPr>
+            <w:r>
+              <w:rPr>
+                <w:sz w:val="24"/>
+                <w:szCs w:val="24"/>
+              </w:rPr>
+              <w:t>10</w:t>
+            </w:r>
+          </w:p>
+        </w:tc>
+        <w:tc>
+          <w:tcPr>
+            <w:tcW w:w="2311" w:type="dxa"/>
+          </w:tcPr>
+          <w:p>
+            <w:pPr>
+              <w:spacing w:line="360" w:lineRule="auto"/>
+              <w:rPr>
+                <w:sz w:val="24"/>
+                <w:szCs w:val="24"/>
+              </w:rPr>
+            </w:pPr>
+            <w:r>
+              <w:rPr>
+                <w:sz w:val="24"/>
+                <w:szCs w:val="24"/>
+              </w:rPr>
+              <w:t>Not null</w:t>
+            </w:r>
+          </w:p>
+        </w:tc>
+      </w:tr>
+      <w:tr>
+        <w:tc>
+          <w:tcPr>
+            <w:tcW w:w="2310" w:type="dxa"/>
+          </w:tcPr>
+          <w:p>
+            <w:pPr>
+              <w:spacing w:line="360" w:lineRule="auto"/>
+              <w:rPr>
+                <w:sz w:val="24"/>
+                <w:szCs w:val="24"/>
+              </w:rPr>
+            </w:pPr>
+            <w:r>
+              <w:rPr>
+                <w:sz w:val="24"/>
+                <w:szCs w:val="24"/>
+              </w:rPr>
+              <w:t>Height</w:t>
+            </w:r>
+          </w:p>
+        </w:tc>
+        <w:tc>
+          <w:tcPr>
+            <w:tcW w:w="2310" w:type="dxa"/>
+          </w:tcPr>
+          <w:p>
+            <w:pPr>
+              <w:spacing w:line="360" w:lineRule="auto"/>
+              <w:rPr>
+                <w:sz w:val="24"/>
+                <w:szCs w:val="24"/>
+              </w:rPr>
+            </w:pPr>
+            <w:r>
+              <w:rPr>
+                <w:sz w:val="24"/>
+                <w:szCs w:val="24"/>
+              </w:rPr>
+              <w:t xml:space="preserve">Varchar </w:t>
+            </w:r>
+          </w:p>
+        </w:tc>
+        <w:tc>
+          <w:tcPr>
+            <w:tcW w:w="2311" w:type="dxa"/>
+          </w:tcPr>
+          <w:p>
+            <w:pPr>
+              <w:spacing w:line="360" w:lineRule="auto"/>
+              <w:rPr>
+                <w:sz w:val="24"/>
+                <w:szCs w:val="24"/>
+              </w:rPr>
+            </w:pPr>
+            <w:r>
+              <w:rPr>
+                <w:sz w:val="24"/>
+                <w:szCs w:val="24"/>
+              </w:rPr>
+              <w:t>10</w:t>
+            </w:r>
+          </w:p>
+        </w:tc>
+        <w:tc>
+          <w:tcPr>
+            <w:tcW w:w="2311" w:type="dxa"/>
+          </w:tcPr>
+          <w:p>
+            <w:pPr>
+              <w:spacing w:line="360" w:lineRule="auto"/>
+              <w:rPr>
+                <w:sz w:val="24"/>
+                <w:szCs w:val="24"/>
+              </w:rPr>
+            </w:pPr>
+            <w:r>
+              <w:rPr>
+                <w:sz w:val="24"/>
+                <w:szCs w:val="24"/>
+              </w:rPr>
+              <w:t>Not null</w:t>
+            </w:r>
+          </w:p>
+        </w:tc>
+      </w:tr>
+      <w:tr>
+        <w:tc>
+          <w:tcPr>
+            <w:tcW w:w="2310" w:type="dxa"/>
+          </w:tcPr>
+          <w:p>
+            <w:pPr>
+              <w:spacing w:line="360" w:lineRule="auto"/>
+              <w:rPr>
+                <w:sz w:val="24"/>
+                <w:szCs w:val="24"/>
+              </w:rPr>
+            </w:pPr>
+            <w:r>
+              <w:rPr>
+                <w:sz w:val="24"/>
+                <w:szCs w:val="24"/>
+              </w:rPr>
+              <w:t>Price</w:t>
+            </w:r>
+          </w:p>
+        </w:tc>
+        <w:tc>
+          <w:tcPr>
+            <w:tcW w:w="2310" w:type="dxa"/>
+          </w:tcPr>
+          <w:p>
+            <w:pPr>
+              <w:spacing w:line="360" w:lineRule="auto"/>
+              <w:rPr>
+                <w:sz w:val="24"/>
+                <w:szCs w:val="24"/>
+              </w:rPr>
+            </w:pPr>
+            <w:r>
+              <w:rPr>
+                <w:sz w:val="24"/>
+                <w:szCs w:val="24"/>
+              </w:rPr>
+              <w:t>Int</w:t>
+            </w:r>
+          </w:p>
+        </w:tc>
+        <w:tc>
+          <w:tcPr>
+            <w:tcW w:w="2311" w:type="dxa"/>
+          </w:tcPr>
+          <w:p>
+            <w:pPr>
+              <w:spacing w:line="360" w:lineRule="auto"/>
+              <w:rPr>
+                <w:sz w:val="24"/>
+                <w:szCs w:val="24"/>
+              </w:rPr>
+            </w:pPr>
+            <w:r>
+              <w:rPr>
+                <w:sz w:val="24"/>
+                <w:szCs w:val="24"/>
+              </w:rPr>
+              <w:t>5</w:t>
+            </w:r>
+          </w:p>
+        </w:tc>
+        <w:tc>
+          <w:tcPr>
+            <w:tcW w:w="2311" w:type="dxa"/>
+          </w:tcPr>
+          <w:p>
+            <w:pPr>
+              <w:spacing w:line="360" w:lineRule="auto"/>
+              <w:rPr>
+                <w:sz w:val="24"/>
+                <w:szCs w:val="24"/>
+              </w:rPr>
+            </w:pPr>
+            <w:r>
+              <w:rPr>
+                <w:sz w:val="24"/>
+                <w:szCs w:val="24"/>
+              </w:rPr>
+              <w:t>Not null</w:t>
+            </w:r>
+          </w:p>
+        </w:tc>
+      </w:tr>
+      <w:tr>
+        <w:tc>
+          <w:tcPr>
+            <w:tcW w:w="2310" w:type="dxa"/>
+          </w:tcPr>
+          <w:p>
+            <w:pPr>
+              <w:spacing w:line="360" w:lineRule="auto"/>
+              <w:rPr>
+                <w:sz w:val="24"/>
+                <w:szCs w:val="24"/>
+              </w:rPr>
+            </w:pPr>
+            <w:r>
+              <w:rPr>
+                <w:sz w:val="24"/>
+                <w:szCs w:val="24"/>
+              </w:rPr>
+              <w:t>Published year</w:t>
+            </w:r>
+          </w:p>
+        </w:tc>
+        <w:tc>
+          <w:tcPr>
+            <w:tcW w:w="2310" w:type="dxa"/>
+          </w:tcPr>
+          <w:p>
+            <w:pPr>
+              <w:spacing w:line="360" w:lineRule="auto"/>
+              <w:rPr>
+                <w:sz w:val="24"/>
+                <w:szCs w:val="24"/>
+              </w:rPr>
+            </w:pPr>
+            <w:r>
+              <w:rPr>
+                <w:sz w:val="24"/>
+                <w:szCs w:val="24"/>
+              </w:rPr>
+              <w:t>Int</w:t>
+            </w:r>
+          </w:p>
+        </w:tc>
+        <w:tc>
+          <w:tcPr>
+            <w:tcW w:w="2311" w:type="dxa"/>
+          </w:tcPr>
+          <w:p>
+            <w:pPr>
+              <w:spacing w:line="360" w:lineRule="auto"/>
+              <w:rPr>
+                <w:sz w:val="24"/>
+                <w:szCs w:val="24"/>
+              </w:rPr>
+            </w:pPr>
+            <w:r>
+              <w:rPr>
+                <w:sz w:val="24"/>
+                <w:szCs w:val="24"/>
+              </w:rPr>
+              <w:t>4</w:t>
+            </w:r>
+          </w:p>
+        </w:tc>
+        <w:tc>
+          <w:tcPr>
+            <w:tcW w:w="2311" w:type="dxa"/>
+          </w:tcPr>
+          <w:p>
+            <w:pPr>
+              <w:spacing w:line="360" w:lineRule="auto"/>
+              <w:rPr>
+                <w:sz w:val="24"/>
+                <w:szCs w:val="24"/>
+              </w:rPr>
+            </w:pPr>
+            <w:r>
+              <w:rPr>
+                <w:sz w:val="24"/>
+                <w:szCs w:val="24"/>
+              </w:rPr>
+              <w:t>Not null</w:t>
+            </w:r>
+          </w:p>
+        </w:tc>
+      </w:tr>
+    </w:tbl>
+    <w:p>
+      <w:pPr>
+        <w:rPr>
+          <w:sz w:val="24"/>
+          <w:szCs w:val="24"/>
+        </w:rPr>
+      </w:pPr>
+    </w:p>
+    <w:p>
+      <w:pPr>
+        <w:spacing w:line="360" w:lineRule="auto"/>
+        <w:rPr>
+          <w:rFonts w:ascii="Times New Roman" w:hAnsi="Times New Roman"/>
+          <w:b/>
+          <w:sz w:val="24"/>
+          <w:szCs w:val="24"/>
+        </w:rPr>
+      </w:pPr>
+      <w:r>
+        <w:rPr>
+          <w:rFonts w:ascii="Times New Roman" w:hAnsi="Times New Roman"/>
+          <w:b/>
+          <w:sz w:val="24"/>
+          <w:szCs w:val="24"/>
+        </w:rPr>
+        <w:t>TABLE NAME: CUSTOMER</w:t>
+      </w:r>
+    </w:p>
+    <w:p>
+      <w:pPr>
+        <w:spacing w:line="360" w:lineRule="auto"/>
+        <w:rPr>
+          <w:rFonts w:ascii="Times New Roman" w:hAnsi="Times New Roman"/>
+          <w:b/>
+          <w:kern w:val="2"/>
+          <w:sz w:val="24"/>
+          <w:szCs w:val="24"/>
+        </w:rPr>
+      </w:pPr>
+    </w:p>
+    <w:tbl>
+      <w:tblPr>
+        <w:tblStyle w:val="TableGrid"/>
+        <w:tblW w:w="9242" w:type="dxa"/>
+        <w:tblBorders>
+          <w:top w:val="single" w:sz="4" w:space="0" w:color="000000" w:themeColor="text1"/>
+          <w:left w:val="single" w:sz="4" w:space="0" w:color="000000" w:themeColor="text1"/>
+          <w:bottom w:val="single" w:sz="4" w:space="0" w:color="000000" w:themeColor="text1"/>
+          <w:right w:val="single" w:sz="4" w:space="0" w:color="000000" w:themeColor="text1"/>
+          <w:insideH w:val="single" w:sz="4" w:space="0" w:color="000000" w:themeColor="text1"/>
+          <w:insideV w:val="single" w:sz="4" w:space="0" w:color="000000" w:themeColor="text1"/>
+        </w:tblBorders>
+        <w:tblLayout w:type="fixed"/>
+        <w:tblLook w:val="04A0" w:firstRow="1" w:lastRow="0" w:firstColumn="1" w:lastColumn="0" w:noHBand="0" w:noVBand="1"/>
+      </w:tblPr>
+      <w:tblGrid>
+        <w:gridCol w:w="2310"/>
+        <w:gridCol w:w="2310"/>
+        <w:gridCol w:w="2311"/>
+        <w:gridCol w:w="2311"/>
+      </w:tblGrid>
+      <w:tr>
+        <w:tc>
+          <w:tcPr>
+            <w:tcW w:w="2310" w:type="dxa"/>
+          </w:tcPr>
+          <w:p>
+            <w:pPr>
+              <w:spacing w:line="360" w:lineRule="auto"/>
+              <w:rPr>
+                <w:b/>
+                <w:sz w:val="24"/>
+                <w:szCs w:val="24"/>
+              </w:rPr>
+            </w:pPr>
+            <w:r>
+              <w:rPr>
+                <w:b/>
+                <w:sz w:val="24"/>
+                <w:szCs w:val="24"/>
+              </w:rPr>
+              <w:t xml:space="preserve">FIELD </w:t>
+            </w:r>
+          </w:p>
+        </w:tc>
+        <w:tc>
+          <w:tcPr>
+            <w:tcW w:w="2310" w:type="dxa"/>
+          </w:tcPr>
+          <w:p>
+            <w:pPr>
+              <w:spacing w:line="360" w:lineRule="auto"/>
+              <w:rPr>
+                <w:b/>
+                <w:sz w:val="24"/>
+                <w:szCs w:val="24"/>
+              </w:rPr>
+            </w:pPr>
+            <w:r>
+              <w:rPr>
+                <w:b/>
+                <w:sz w:val="24"/>
+                <w:szCs w:val="24"/>
+              </w:rPr>
+              <w:t>DATA TYPE</w:t>
+            </w:r>
+          </w:p>
+        </w:tc>
+        <w:tc>
+          <w:tcPr>
+            <w:tcW w:w="2311" w:type="dxa"/>
+          </w:tcPr>
+          <w:p>
+            <w:pPr>
+              <w:spacing w:line="360" w:lineRule="auto"/>
+              <w:rPr>
+                <w:b/>
+                <w:sz w:val="24"/>
+                <w:szCs w:val="24"/>
+              </w:rPr>
+            </w:pPr>
+            <w:r>
+              <w:rPr>
+                <w:b/>
+                <w:sz w:val="24"/>
+                <w:szCs w:val="24"/>
+              </w:rPr>
+              <w:t>SIZE</w:t>
+            </w:r>
+          </w:p>
+        </w:tc>
+        <w:tc>
+          <w:tcPr>
+            <w:tcW w:w="2311" w:type="dxa"/>
+          </w:tcPr>
+          <w:p>
+            <w:pPr>
+              <w:spacing w:line="360" w:lineRule="auto"/>
+              <w:rPr>
+                <w:b/>
+                <w:sz w:val="24"/>
+                <w:szCs w:val="24"/>
+              </w:rPr>
+            </w:pPr>
+            <w:r>
+              <w:rPr>
+                <w:b/>
+                <w:sz w:val="24"/>
+                <w:szCs w:val="24"/>
+              </w:rPr>
+              <w:t>CONSTRAINT</w:t>
+            </w:r>
+          </w:p>
+        </w:tc>
+      </w:tr>
+      <w:tr>
+        <w:tc>
+          <w:tcPr>
+            <w:tcW w:w="2310" w:type="dxa"/>
+          </w:tcPr>
+          <w:p>
+            <w:pPr>
+              <w:spacing w:line="360" w:lineRule="auto"/>
+              <w:rPr>
+                <w:sz w:val="24"/>
+                <w:szCs w:val="24"/>
+              </w:rPr>
+            </w:pPr>
+            <w:r>
+              <w:rPr>
+                <w:sz w:val="24"/>
+                <w:szCs w:val="24"/>
+              </w:rPr>
+              <w:t>customer id</w:t>
+            </w:r>
+          </w:p>
+        </w:tc>
+        <w:tc>
+          <w:tcPr>
+            <w:tcW w:w="2310" w:type="dxa"/>
+          </w:tcPr>
+          <w:p>
+            <w:pPr>
+              <w:spacing w:line="360" w:lineRule="auto"/>
+              <w:rPr>
+                <w:sz w:val="24"/>
+                <w:szCs w:val="24"/>
+              </w:rPr>
+            </w:pPr>
+            <w:r>
+              <w:rPr>
+                <w:sz w:val="24"/>
+                <w:szCs w:val="24"/>
+              </w:rPr>
+              <w:t>Int</w:t>
+            </w:r>
+          </w:p>
+        </w:tc>
+        <w:tc>
+          <w:tcPr>
+            <w:tcW w:w="2311" w:type="dxa"/>
+          </w:tcPr>
+          <w:p>
+            <w:pPr>
+              <w:spacing w:line="360" w:lineRule="auto"/>
+              <w:rPr>
+                <w:sz w:val="24"/>
+                <w:szCs w:val="24"/>
+              </w:rPr>
+            </w:pPr>
+            <w:r>
+              <w:rPr>
+                <w:sz w:val="24"/>
+                <w:szCs w:val="24"/>
+              </w:rPr>
+              <w:t>10</w:t>
+            </w:r>
+          </w:p>
+        </w:tc>
+        <w:tc>
+          <w:tcPr>
+            <w:tcW w:w="2311" w:type="dxa"/>
+          </w:tcPr>
+          <w:p>
+            <w:pPr>
+              <w:spacing w:line="360" w:lineRule="auto"/>
+              <w:rPr>
+                <w:sz w:val="24"/>
+                <w:szCs w:val="24"/>
+              </w:rPr>
+            </w:pPr>
+            <w:r>
+              <w:rPr>
+                <w:sz w:val="24"/>
+                <w:szCs w:val="24"/>
+              </w:rPr>
+              <w:t>Primary key</w:t>
+            </w:r>
+          </w:p>
+        </w:tc>
+      </w:tr>
+      <w:tr>
+        <w:tc>
+          <w:tcPr>
+            <w:tcW w:w="2310" w:type="dxa"/>
+          </w:tcPr>
+          <w:p>
+            <w:pPr>
+              <w:spacing w:line="360" w:lineRule="auto"/>
+              <w:rPr>
+                <w:sz w:val="24"/>
+                <w:szCs w:val="24"/>
+              </w:rPr>
+            </w:pPr>
+            <w:r>
+              <w:rPr>
+                <w:sz w:val="24"/>
+                <w:szCs w:val="24"/>
+              </w:rPr>
+              <w:t>First name</w:t>
+            </w:r>
+          </w:p>
+        </w:tc>
+        <w:tc>
+          <w:tcPr>
+            <w:tcW w:w="2310" w:type="dxa"/>
+          </w:tcPr>
+          <w:p>
+            <w:pPr>
+              <w:spacing w:line="360" w:lineRule="auto"/>
+              <w:rPr>
+                <w:sz w:val="24"/>
+                <w:szCs w:val="24"/>
+              </w:rPr>
+            </w:pPr>
+            <w:r>
+              <w:rPr>
+                <w:sz w:val="24"/>
+                <w:szCs w:val="24"/>
+              </w:rPr>
+              <w:t xml:space="preserve">Varchar </w:t>
+            </w:r>
+          </w:p>
+        </w:tc>
+        <w:tc>
+          <w:tcPr>
+            <w:tcW w:w="2311" w:type="dxa"/>
+          </w:tcPr>
+          <w:p>
+            <w:pPr>
+              <w:spacing w:line="360" w:lineRule="auto"/>
+              <w:rPr>
+                <w:sz w:val="24"/>
+                <w:szCs w:val="24"/>
+              </w:rPr>
+            </w:pPr>
+            <w:r>
+              <w:rPr>
+                <w:sz w:val="24"/>
+                <w:szCs w:val="24"/>
+              </w:rPr>
+              <w:t>20</w:t>
+            </w:r>
+          </w:p>
+        </w:tc>
+        <w:tc>
+          <w:tcPr>
+            <w:tcW w:w="2311" w:type="dxa"/>
+          </w:tcPr>
+          <w:p>
+            <w:pPr>
+              <w:spacing w:line="360" w:lineRule="auto"/>
+              <w:rPr>
+                <w:sz w:val="24"/>
+                <w:szCs w:val="24"/>
+              </w:rPr>
+            </w:pPr>
+            <w:r>
+              <w:rPr>
+                <w:sz w:val="24"/>
+                <w:szCs w:val="24"/>
+              </w:rPr>
+              <w:t>Not null</w:t>
+            </w:r>
+          </w:p>
+        </w:tc>
+      </w:tr>
+      <w:tr>
+        <w:tc>
+          <w:tcPr>
+            <w:tcW w:w="2310" w:type="dxa"/>
+          </w:tcPr>
+          <w:p>
+            <w:pPr>
+              <w:spacing w:line="360" w:lineRule="auto"/>
+              <w:rPr>
+                <w:sz w:val="24"/>
+                <w:szCs w:val="24"/>
+              </w:rPr>
+            </w:pPr>
+            <w:r>
+              <w:rPr>
+                <w:sz w:val="24"/>
+                <w:szCs w:val="24"/>
+              </w:rPr>
+              <w:t>Last name</w:t>
+            </w:r>
+          </w:p>
+        </w:tc>
+        <w:tc>
+          <w:tcPr>
+            <w:tcW w:w="2310" w:type="dxa"/>
+          </w:tcPr>
+          <w:p>
+            <w:pPr>
+              <w:spacing w:line="360" w:lineRule="auto"/>
+              <w:rPr>
+                <w:sz w:val="24"/>
+                <w:szCs w:val="24"/>
+              </w:rPr>
+            </w:pPr>
+            <w:r>
+              <w:rPr>
+                <w:sz w:val="24"/>
+                <w:szCs w:val="24"/>
+              </w:rPr>
+              <w:t xml:space="preserve">Varchar </w:t>
+            </w:r>
+          </w:p>
+        </w:tc>
+        <w:tc>
+          <w:tcPr>
+            <w:tcW w:w="2311" w:type="dxa"/>
+          </w:tcPr>
+          <w:p>
+            <w:pPr>
+              <w:spacing w:line="360" w:lineRule="auto"/>
+              <w:rPr>
+                <w:sz w:val="24"/>
+                <w:szCs w:val="24"/>
+              </w:rPr>
+            </w:pPr>
+            <w:r>
+              <w:rPr>
+                <w:sz w:val="24"/>
+                <w:szCs w:val="24"/>
+              </w:rPr>
+              <w:t>20</w:t>
+            </w:r>
+          </w:p>
+        </w:tc>
+        <w:tc>
+          <w:tcPr>
+            <w:tcW w:w="2311" w:type="dxa"/>
+          </w:tcPr>
+          <w:p>
+            <w:pPr>
+              <w:spacing w:line="360" w:lineRule="auto"/>
+              <w:rPr>
+                <w:sz w:val="24"/>
+                <w:szCs w:val="24"/>
+              </w:rPr>
+            </w:pPr>
+            <w:r>
+              <w:rPr>
+                <w:sz w:val="24"/>
+                <w:szCs w:val="24"/>
+              </w:rPr>
+              <w:t>Not null</w:t>
+            </w:r>
+          </w:p>
+        </w:tc>
+      </w:tr>
+      <w:tr>
+        <w:tc>
+          <w:tcPr>
+            <w:tcW w:w="2310" w:type="dxa"/>
+          </w:tcPr>
+          <w:p>
+            <w:pPr>
+              <w:spacing w:line="360" w:lineRule="auto"/>
+              <w:rPr>
+                <w:sz w:val="24"/>
+                <w:szCs w:val="24"/>
+              </w:rPr>
+            </w:pPr>
+            <w:r>
+              <w:rPr>
+                <w:sz w:val="24"/>
+                <w:szCs w:val="24"/>
+              </w:rPr>
+              <w:t>Email id</w:t>
+            </w:r>
+          </w:p>
+        </w:tc>
+        <w:tc>
+          <w:tcPr>
+            <w:tcW w:w="2310" w:type="dxa"/>
+          </w:tcPr>
+          <w:p>
+            <w:pPr>
+              <w:spacing w:line="360" w:lineRule="auto"/>
+              <w:rPr>
+                <w:sz w:val="24"/>
+                <w:szCs w:val="24"/>
+              </w:rPr>
+            </w:pPr>
+            <w:r>
+              <w:rPr>
+                <w:sz w:val="24"/>
+                <w:szCs w:val="24"/>
+              </w:rPr>
+              <w:t xml:space="preserve">Varchar </w:t>
+            </w:r>
+          </w:p>
+        </w:tc>
+        <w:tc>
+          <w:tcPr>
+            <w:tcW w:w="2311" w:type="dxa"/>
+          </w:tcPr>
+          <w:p>
+            <w:pPr>
+              <w:spacing w:line="360" w:lineRule="auto"/>
+              <w:rPr>
+                <w:sz w:val="24"/>
+                <w:szCs w:val="24"/>
+              </w:rPr>
+            </w:pPr>
+            <w:r>
+              <w:rPr>
+                <w:sz w:val="24"/>
+                <w:szCs w:val="24"/>
+              </w:rPr>
+              <w:t>20</w:t>
+            </w:r>
+          </w:p>
+        </w:tc>
+        <w:tc>
+          <w:tcPr>
+            <w:tcW w:w="2311" w:type="dxa"/>
+          </w:tcPr>
+          <w:p>
+            <w:pPr>
+              <w:spacing w:line="360" w:lineRule="auto"/>
+              <w:rPr>
+                <w:sz w:val="24"/>
+                <w:szCs w:val="24"/>
+              </w:rPr>
+            </w:pPr>
+            <w:r>
+              <w:rPr>
+                <w:sz w:val="24"/>
+                <w:szCs w:val="24"/>
+              </w:rPr>
+              <w:t>Not null</w:t>
+            </w:r>
+          </w:p>
+        </w:tc>
+      </w:tr>
+      <w:tr>
+        <w:tc>
+          <w:tcPr>
+            <w:tcW w:w="2310" w:type="dxa"/>
+          </w:tcPr>
+          <w:p>
+            <w:pPr>
+              <w:spacing w:line="360" w:lineRule="auto"/>
+              <w:rPr>
+                <w:sz w:val="24"/>
+                <w:szCs w:val="24"/>
+              </w:rPr>
+            </w:pPr>
+            <w:r>
+              <w:rPr>
+                <w:sz w:val="24"/>
+                <w:szCs w:val="24"/>
+              </w:rPr>
+              <w:t>Password</w:t>
+            </w:r>
+          </w:p>
+        </w:tc>
+        <w:tc>
+          <w:tcPr>
+            <w:tcW w:w="2310" w:type="dxa"/>
+          </w:tcPr>
+          <w:p>
+            <w:pPr>
+              <w:spacing w:line="360" w:lineRule="auto"/>
+              <w:rPr>
+                <w:sz w:val="24"/>
+                <w:szCs w:val="24"/>
+              </w:rPr>
+            </w:pPr>
+            <w:r>
+              <w:rPr>
+                <w:sz w:val="24"/>
+                <w:szCs w:val="24"/>
+              </w:rPr>
+              <w:t xml:space="preserve">Varchar </w:t>
+            </w:r>
+          </w:p>
+        </w:tc>
+        <w:tc>
+          <w:tcPr>
+            <w:tcW w:w="2311" w:type="dxa"/>
+          </w:tcPr>
+          <w:p>
+            <w:pPr>
+              <w:spacing w:line="360" w:lineRule="auto"/>
+              <w:rPr>
+                <w:sz w:val="24"/>
+                <w:szCs w:val="24"/>
+              </w:rPr>
+            </w:pPr>
+            <w:r>
+              <w:rPr>
+                <w:sz w:val="24"/>
+                <w:szCs w:val="24"/>
+              </w:rPr>
+              <w:t>20</w:t>
+            </w:r>
+          </w:p>
+        </w:tc>
+        <w:tc>
+          <w:tcPr>
+            <w:tcW w:w="2311" w:type="dxa"/>
+          </w:tcPr>
+          <w:p>
+            <w:pPr>
+              <w:spacing w:line="360" w:lineRule="auto"/>
+              <w:rPr>
+                <w:sz w:val="24"/>
+                <w:szCs w:val="24"/>
+              </w:rPr>
+            </w:pPr>
+            <w:r>
+              <w:rPr>
+                <w:sz w:val="24"/>
+                <w:szCs w:val="24"/>
+              </w:rPr>
+              <w:t>Not null</w:t>
+            </w:r>
+          </w:p>
+        </w:tc>
+      </w:tr>
+      <w:tr>
+        <w:tc>
+          <w:tcPr>
+            <w:tcW w:w="2310" w:type="dxa"/>
+          </w:tcPr>
+          <w:p>
+            <w:pPr>
+              <w:spacing w:line="360" w:lineRule="auto"/>
+              <w:rPr>
+                <w:sz w:val="24"/>
+                <w:szCs w:val="24"/>
+              </w:rPr>
+            </w:pPr>
+            <w:r>
+              <w:rPr>
+                <w:sz w:val="24"/>
+                <w:szCs w:val="24"/>
+              </w:rPr>
+              <w:t>Mobile number</w:t>
+            </w:r>
+          </w:p>
+        </w:tc>
+        <w:tc>
+          <w:tcPr>
+            <w:tcW w:w="2310" w:type="dxa"/>
+          </w:tcPr>
+          <w:p>
+            <w:pPr>
+              <w:spacing w:line="360" w:lineRule="auto"/>
+              <w:rPr>
+                <w:sz w:val="24"/>
+                <w:szCs w:val="24"/>
+              </w:rPr>
+            </w:pPr>
+            <w:r>
+              <w:rPr>
+                <w:sz w:val="24"/>
+                <w:szCs w:val="24"/>
+              </w:rPr>
+              <w:t>Int</w:t>
+            </w:r>
+          </w:p>
+        </w:tc>
+        <w:tc>
+          <w:tcPr>
+            <w:tcW w:w="2311" w:type="dxa"/>
+          </w:tcPr>
+          <w:p>
+            <w:pPr>
+              <w:spacing w:line="360" w:lineRule="auto"/>
+              <w:rPr>
+                <w:sz w:val="24"/>
+                <w:szCs w:val="24"/>
+              </w:rPr>
+            </w:pPr>
+            <w:r>
+              <w:rPr>
+                <w:sz w:val="24"/>
+                <w:szCs w:val="24"/>
+              </w:rPr>
+              <w:t>10</w:t>
+            </w:r>
+          </w:p>
+        </w:tc>
+        <w:tc>
+          <w:tcPr>
+            <w:tcW w:w="2311" w:type="dxa"/>
+          </w:tcPr>
+          <w:p>
+            <w:pPr>
+              <w:spacing w:line="360" w:lineRule="auto"/>
+              <w:rPr>
+                <w:sz w:val="24"/>
+                <w:szCs w:val="24"/>
+              </w:rPr>
+            </w:pPr>
+            <w:r>
+              <w:rPr>
+                <w:sz w:val="24"/>
+                <w:szCs w:val="24"/>
+              </w:rPr>
+              <w:t>Not null</w:t>
+            </w:r>
+          </w:p>
+        </w:tc>
+      </w:tr>
+    </w:tbl>
+    <w:p>
+      <w:pPr>
+        <w:rPr>
+          <w:sz w:val="24"/>
+          <w:szCs w:val="24"/>
+        </w:rPr>
+      </w:pPr>
+    </w:p>
+    <w:p>
+      <w:pPr>
+        <w:spacing w:line="360" w:lineRule="auto"/>
+        <w:rPr>
+          <w:rFonts w:ascii="Times New Roman" w:hAnsi="Times New Roman"/>
+          <w:b/>
+          <w:sz w:val="24"/>
+          <w:szCs w:val="24"/>
+        </w:rPr>
+      </w:pPr>
+      <w:r>
+        <w:rPr>
+          <w:rFonts w:ascii="Times New Roman" w:hAnsi="Times New Roman"/>
+          <w:b/>
+          <w:sz w:val="24"/>
+          <w:szCs w:val="24"/>
+        </w:rPr>
+        <w:t>TABLE NAME: BOOKING</w:t>
+      </w:r>
+    </w:p>
+    <w:p>
+      <w:pPr>
+        <w:spacing w:line="360" w:lineRule="auto"/>
+        <w:rPr>
+          <w:rFonts w:ascii="Times New Roman" w:hAnsi="Times New Roman"/>
+          <w:b/>
+          <w:kern w:val="2"/>
+          <w:sz w:val="24"/>
+          <w:szCs w:val="24"/>
+        </w:rPr>
+      </w:pPr>
+    </w:p>
+    <w:tbl>
+      <w:tblPr>
+        <w:tblStyle w:val="TableGrid"/>
+        <w:tblW w:w="9242" w:type="dxa"/>
+        <w:tblBorders>
+          <w:top w:val="single" w:sz="4" w:space="0" w:color="000000" w:themeColor="text1"/>
+          <w:left w:val="single" w:sz="4" w:space="0" w:color="000000" w:themeColor="text1"/>
+          <w:bottom w:val="single" w:sz="4" w:space="0" w:color="000000" w:themeColor="text1"/>
+          <w:right w:val="single" w:sz="4" w:space="0" w:color="000000" w:themeColor="text1"/>
+          <w:insideH w:val="single" w:sz="4" w:space="0" w:color="000000" w:themeColor="text1"/>
+          <w:insideV w:val="single" w:sz="4" w:space="0" w:color="000000" w:themeColor="text1"/>
+        </w:tblBorders>
+        <w:tblLayout w:type="fixed"/>
+        <w:tblLook w:val="04A0" w:firstRow="1" w:lastRow="0" w:firstColumn="1" w:lastColumn="0" w:noHBand="0" w:noVBand="1"/>
+      </w:tblPr>
+      <w:tblGrid>
+        <w:gridCol w:w="2310"/>
+        <w:gridCol w:w="2310"/>
+        <w:gridCol w:w="2311"/>
+        <w:gridCol w:w="2311"/>
+      </w:tblGrid>
+      <w:tr>
+        <w:tc>
+          <w:tcPr>
+            <w:tcW w:w="2310" w:type="dxa"/>
+          </w:tcPr>
+          <w:p>
+            <w:pPr>
+              <w:spacing w:line="360" w:lineRule="auto"/>
+              <w:rPr>
+                <w:b/>
+                <w:sz w:val="24"/>
+                <w:szCs w:val="24"/>
+              </w:rPr>
+            </w:pPr>
+            <w:r>
+              <w:rPr>
+                <w:b/>
+                <w:sz w:val="24"/>
+                <w:szCs w:val="24"/>
+              </w:rPr>
+              <w:t xml:space="preserve">FIELD </w:t>
+            </w:r>
+          </w:p>
+        </w:tc>
+        <w:tc>
+          <w:tcPr>
+            <w:tcW w:w="2310" w:type="dxa"/>
+          </w:tcPr>
+          <w:p>
+            <w:pPr>
+              <w:spacing w:line="360" w:lineRule="auto"/>
+              <w:rPr>
+                <w:b/>
+                <w:sz w:val="24"/>
+                <w:szCs w:val="24"/>
+              </w:rPr>
+            </w:pPr>
+            <w:r>
+              <w:rPr>
+                <w:b/>
+                <w:sz w:val="24"/>
+                <w:szCs w:val="24"/>
+              </w:rPr>
+              <w:t>DATA TYPE</w:t>
+            </w:r>
+          </w:p>
+        </w:tc>
+        <w:tc>
+          <w:tcPr>
+            <w:tcW w:w="2311" w:type="dxa"/>
+          </w:tcPr>
+          <w:p>
+            <w:pPr>
+              <w:spacing w:line="360" w:lineRule="auto"/>
+              <w:rPr>
+                <w:b/>
+                <w:sz w:val="24"/>
+                <w:szCs w:val="24"/>
+              </w:rPr>
+            </w:pPr>
+            <w:r>
+              <w:rPr>
+                <w:b/>
+                <w:sz w:val="24"/>
+                <w:szCs w:val="24"/>
+              </w:rPr>
+              <w:t>SIZE</w:t>
+            </w:r>
+          </w:p>
+        </w:tc>
+        <w:tc>
+          <w:tcPr>
+            <w:tcW w:w="2311" w:type="dxa"/>
+          </w:tcPr>
+          <w:p>
+            <w:pPr>
+              <w:spacing w:line="360" w:lineRule="auto"/>
+              <w:rPr>
+                <w:b/>
+                <w:sz w:val="24"/>
+                <w:szCs w:val="24"/>
+              </w:rPr>
+            </w:pPr>
+            <w:r>
+              <w:rPr>
+                <w:b/>
+                <w:sz w:val="24"/>
+                <w:szCs w:val="24"/>
+              </w:rPr>
+              <w:t>CONSTRAINT</w:t>
+            </w:r>
+          </w:p>
+        </w:tc>
+      </w:tr>
+      <w:tr>
+        <w:tc>
+          <w:tcPr>
+            <w:tcW w:w="2310" w:type="dxa"/>
+          </w:tcPr>
+          <w:p>
+            <w:pPr>
+              <w:spacing w:line="360" w:lineRule="auto"/>
+              <w:rPr>
+                <w:sz w:val="24"/>
+                <w:szCs w:val="24"/>
+              </w:rPr>
+            </w:pPr>
+            <w:r>
+              <w:rPr>
+                <w:sz w:val="24"/>
+                <w:szCs w:val="24"/>
+              </w:rPr>
+              <w:t>booking id</w:t>
+            </w:r>
+          </w:p>
+        </w:tc>
+        <w:tc>
+          <w:tcPr>
+            <w:tcW w:w="2310" w:type="dxa"/>
+          </w:tcPr>
+          <w:p>
+            <w:pPr>
+              <w:spacing w:line="360" w:lineRule="auto"/>
+              <w:rPr>
+                <w:sz w:val="24"/>
+                <w:szCs w:val="24"/>
+              </w:rPr>
+            </w:pPr>
+            <w:r>
+              <w:rPr>
+                <w:sz w:val="24"/>
+                <w:szCs w:val="24"/>
+              </w:rPr>
+              <w:t>Int</w:t>
+            </w:r>
+          </w:p>
+        </w:tc>
+        <w:tc>
+          <w:tcPr>
+            <w:tcW w:w="2311" w:type="dxa"/>
+          </w:tcPr>
+          <w:p>
+            <w:pPr>
+              <w:spacing w:line="360" w:lineRule="auto"/>
+              <w:rPr>
+                <w:sz w:val="24"/>
+                <w:szCs w:val="24"/>
+              </w:rPr>
+            </w:pPr>
+            <w:r>
+              <w:rPr>
+                <w:sz w:val="24"/>
+                <w:szCs w:val="24"/>
+              </w:rPr>
+              <w:t>10</w:t>
+            </w:r>
+          </w:p>
+        </w:tc>
+        <w:tc>
+          <w:tcPr>
+            <w:tcW w:w="2311" w:type="dxa"/>
+          </w:tcPr>
+          <w:p>
+            <w:pPr>
+              <w:spacing w:line="360" w:lineRule="auto"/>
+              <w:rPr>
+                <w:sz w:val="24"/>
+                <w:szCs w:val="24"/>
+              </w:rPr>
+            </w:pPr>
+            <w:r>
+              <w:rPr>
+                <w:sz w:val="24"/>
+                <w:szCs w:val="24"/>
+              </w:rPr>
+              <w:t>Primary key</w:t>
+            </w:r>
+          </w:p>
+        </w:tc>
+      </w:tr>
+      <w:tr>
+        <w:tc>
+          <w:tcPr>
+            <w:tcW w:w="2310" w:type="dxa"/>
+          </w:tcPr>
+          <w:p>
+            <w:pPr>
+              <w:spacing w:line="360" w:lineRule="auto"/>
+              <w:rPr>
+                <w:sz w:val="24"/>
+                <w:szCs w:val="24"/>
+              </w:rPr>
+            </w:pPr>
+            <w:r>
+              <w:rPr>
+                <w:sz w:val="24"/>
+                <w:szCs w:val="24"/>
+              </w:rPr>
+              <w:t>Customer id</w:t>
+            </w:r>
+          </w:p>
+        </w:tc>
+        <w:tc>
+          <w:tcPr>
+            <w:tcW w:w="2310" w:type="dxa"/>
+          </w:tcPr>
+          <w:p>
+            <w:pPr>
+              <w:spacing w:line="360" w:lineRule="auto"/>
+              <w:rPr>
+                <w:sz w:val="24"/>
+                <w:szCs w:val="24"/>
+              </w:rPr>
+            </w:pPr>
+            <w:r>
+              <w:rPr>
+                <w:sz w:val="24"/>
+                <w:szCs w:val="24"/>
+              </w:rPr>
+              <w:t>Int</w:t>
+            </w:r>
+          </w:p>
+        </w:tc>
+        <w:tc>
+          <w:tcPr>
+            <w:tcW w:w="2311" w:type="dxa"/>
+          </w:tcPr>
+          <w:p>
+            <w:pPr>
+              <w:spacing w:line="360" w:lineRule="auto"/>
+              <w:rPr>
+                <w:sz w:val="24"/>
+                <w:szCs w:val="24"/>
+              </w:rPr>
+            </w:pPr>
+            <w:r>
+              <w:rPr>
+                <w:sz w:val="24"/>
+                <w:szCs w:val="24"/>
+              </w:rPr>
+              <w:t>10</w:t>
+            </w:r>
+          </w:p>
+        </w:tc>
+        <w:tc>
+          <w:tcPr>
+            <w:tcW w:w="2311" w:type="dxa"/>
+          </w:tcPr>
+          <w:p>
+            <w:pPr>
+              <w:spacing w:line="360" w:lineRule="auto"/>
+              <w:rPr>
+                <w:sz w:val="24"/>
+                <w:szCs w:val="24"/>
+              </w:rPr>
+            </w:pPr>
+            <w:r>
+              <w:rPr>
+                <w:sz w:val="24"/>
+                <w:szCs w:val="24"/>
+              </w:rPr>
+              <w:t>Foreign key</w:t>
+            </w:r>
+          </w:p>
+        </w:tc>
+      </w:tr>
+      <w:tr>
+        <w:tc>
+          <w:tcPr>
+            <w:tcW w:w="2310" w:type="dxa"/>
+          </w:tcPr>
+          <w:p>
+            <w:pPr>
+              <w:spacing w:line="360" w:lineRule="auto"/>
+              <w:rPr>
+                <w:sz w:val="24"/>
+                <w:szCs w:val="24"/>
+              </w:rPr>
+            </w:pPr>
+            <w:r>
+              <w:rPr>
+                <w:sz w:val="24"/>
+                <w:szCs w:val="24"/>
+              </w:rPr>
+              <w:t>Model id</w:t>
+            </w:r>
+          </w:p>
+        </w:tc>
+        <w:tc>
+          <w:tcPr>
+            <w:tcW w:w="2310" w:type="dxa"/>
+          </w:tcPr>
+          <w:p>
+            <w:pPr>
+              <w:spacing w:line="360" w:lineRule="auto"/>
+              <w:rPr>
+                <w:sz w:val="24"/>
+                <w:szCs w:val="24"/>
+              </w:rPr>
+            </w:pPr>
+            <w:r>
+              <w:rPr>
+                <w:sz w:val="24"/>
+                <w:szCs w:val="24"/>
+              </w:rPr>
+              <w:t>Int</w:t>
+            </w:r>
+          </w:p>
+        </w:tc>
+        <w:tc>
+          <w:tcPr>
+            <w:tcW w:w="2311" w:type="dxa"/>
+          </w:tcPr>
+          <w:p>
+            <w:pPr>
+              <w:spacing w:line="360" w:lineRule="auto"/>
+              <w:rPr>
+                <w:sz w:val="24"/>
+                <w:szCs w:val="24"/>
+              </w:rPr>
+            </w:pPr>
+            <w:r>
+              <w:rPr>
+                <w:sz w:val="24"/>
+                <w:szCs w:val="24"/>
+              </w:rPr>
+              <w:t>10</w:t>
+            </w:r>
+          </w:p>
+        </w:tc>
+        <w:tc>
+          <w:tcPr>
+            <w:tcW w:w="2311" w:type="dxa"/>
+          </w:tcPr>
+          <w:p>
+            <w:pPr>
+              <w:spacing w:line="360" w:lineRule="auto"/>
+              <w:rPr>
+                <w:sz w:val="24"/>
+                <w:szCs w:val="24"/>
+              </w:rPr>
+            </w:pPr>
+            <w:r>
+              <w:rPr>
+                <w:sz w:val="24"/>
+                <w:szCs w:val="24"/>
+              </w:rPr>
+              <w:t>Foreign key</w:t>
+            </w:r>
+          </w:p>
+        </w:tc>
+      </w:tr>
+      <w:tr>
+        <w:tc>
+          <w:tcPr>
+            <w:tcW w:w="2310" w:type="dxa"/>
+          </w:tcPr>
+          <w:p>
+            <w:pPr>
+              <w:spacing w:line="360" w:lineRule="auto"/>
+              <w:rPr>
+                <w:sz w:val="24"/>
+                <w:szCs w:val="24"/>
+              </w:rPr>
+            </w:pPr>
+            <w:r>
+              <w:rPr>
+                <w:sz w:val="24"/>
+                <w:szCs w:val="24"/>
+              </w:rPr>
+              <w:t>Car id</w:t>
+            </w:r>
+          </w:p>
+        </w:tc>
+        <w:tc>
+          <w:tcPr>
+            <w:tcW w:w="2310" w:type="dxa"/>
+          </w:tcPr>
+          <w:p>
+            <w:pPr>
+              <w:spacing w:line="360" w:lineRule="auto"/>
+              <w:rPr>
+                <w:sz w:val="24"/>
+                <w:szCs w:val="24"/>
+              </w:rPr>
+            </w:pPr>
+            <w:r>
+              <w:rPr>
+                <w:sz w:val="24"/>
+                <w:szCs w:val="24"/>
+              </w:rPr>
+              <w:t>Int</w:t>
+            </w:r>
+          </w:p>
+        </w:tc>
+        <w:tc>
+          <w:tcPr>
+            <w:tcW w:w="2311" w:type="dxa"/>
+          </w:tcPr>
+          <w:p>
+            <w:pPr>
+              <w:spacing w:line="360" w:lineRule="auto"/>
+              <w:rPr>
+                <w:sz w:val="24"/>
+                <w:szCs w:val="24"/>
+              </w:rPr>
+            </w:pPr>
+            <w:r>
+              <w:rPr>
+                <w:sz w:val="24"/>
+                <w:szCs w:val="24"/>
+              </w:rPr>
+              <w:t>10</w:t>
+            </w:r>
+          </w:p>
+        </w:tc>
+        <w:tc>
+          <w:tcPr>
+            <w:tcW w:w="2311" w:type="dxa"/>
+          </w:tcPr>
+          <w:p>
+            <w:pPr>
+              <w:spacing w:line="360" w:lineRule="auto"/>
+              <w:rPr>
+                <w:sz w:val="24"/>
+                <w:szCs w:val="24"/>
+              </w:rPr>
+            </w:pPr>
+            <w:r>
+              <w:rPr>
+                <w:sz w:val="24"/>
+                <w:szCs w:val="24"/>
+              </w:rPr>
+              <w:t>Foreign key</w:t>
+            </w:r>
+          </w:p>
+        </w:tc>
+      </w:tr>
+      <w:tr>
+        <w:tc>
+          <w:tcPr>
+            <w:tcW w:w="2310" w:type="dxa"/>
+          </w:tcPr>
+          <w:p>
+            <w:pPr>
+              <w:spacing w:line="360" w:lineRule="auto"/>
+              <w:rPr>
+                <w:sz w:val="24"/>
+                <w:szCs w:val="24"/>
+              </w:rPr>
+            </w:pPr>
+            <w:r>
+              <w:rPr>
+                <w:sz w:val="24"/>
+                <w:szCs w:val="24"/>
+              </w:rPr>
+              <w:t>Price</w:t>
+            </w:r>
+          </w:p>
+        </w:tc>
+        <w:tc>
+          <w:tcPr>
+            <w:tcW w:w="2310" w:type="dxa"/>
+          </w:tcPr>
+          <w:p>
+            <w:pPr>
+              <w:spacing w:line="360" w:lineRule="auto"/>
+              <w:rPr>
+                <w:sz w:val="24"/>
+                <w:szCs w:val="24"/>
+              </w:rPr>
+            </w:pPr>
+            <w:r>
+              <w:rPr>
+                <w:sz w:val="24"/>
+                <w:szCs w:val="24"/>
+              </w:rPr>
+              <w:t>Int</w:t>
+            </w:r>
+          </w:p>
+        </w:tc>
+        <w:tc>
+          <w:tcPr>
+            <w:tcW w:w="2311" w:type="dxa"/>
+          </w:tcPr>
+          <w:p>
+            <w:pPr>
+              <w:spacing w:line="360" w:lineRule="auto"/>
+              <w:rPr>
+                <w:sz w:val="24"/>
+                <w:szCs w:val="24"/>
+              </w:rPr>
+            </w:pPr>
+            <w:r>
+              <w:rPr>
+                <w:sz w:val="24"/>
+                <w:szCs w:val="24"/>
+              </w:rPr>
+              <w:t>5</w:t>
+            </w:r>
+          </w:p>
+        </w:tc>
+        <w:tc>
+          <w:tcPr>
+            <w:tcW w:w="2311" w:type="dxa"/>
+          </w:tcPr>
+          <w:p>
+            <w:pPr>
+              <w:spacing w:line="360" w:lineRule="auto"/>
+              <w:rPr>
+                <w:sz w:val="24"/>
+                <w:szCs w:val="24"/>
+              </w:rPr>
+            </w:pPr>
+            <w:r>
+              <w:rPr>
+                <w:sz w:val="24"/>
+                <w:szCs w:val="24"/>
+              </w:rPr>
+              <w:t>Not null</w:t>
+            </w:r>
+          </w:p>
+        </w:tc>
+      </w:tr>
+      <w:tr>
+        <w:tc>
+          <w:tcPr>
+            <w:tcW w:w="2310" w:type="dxa"/>
+          </w:tcPr>
+          <w:p>
+            <w:pPr>
+              <w:spacing w:line="360" w:lineRule="auto"/>
+              <w:rPr>
+                <w:sz w:val="24"/>
+                <w:szCs w:val="24"/>
+              </w:rPr>
+            </w:pPr>
+            <w:r>
+              <w:rPr>
+                <w:sz w:val="24"/>
+                <w:szCs w:val="24"/>
+              </w:rPr>
+              <w:t>Expected price</w:t>
+            </w:r>
+          </w:p>
+        </w:tc>
+        <w:tc>
+          <w:tcPr>
+            <w:tcW w:w="2310" w:type="dxa"/>
+          </w:tcPr>
+          <w:p>
+            <w:pPr>
+              <w:spacing w:line="360" w:lineRule="auto"/>
+              <w:rPr>
+                <w:sz w:val="24"/>
+                <w:szCs w:val="24"/>
+              </w:rPr>
+            </w:pPr>
+            <w:r>
+              <w:rPr>
+                <w:sz w:val="24"/>
+                <w:szCs w:val="24"/>
+              </w:rPr>
+              <w:t>Int</w:t>
+            </w:r>
+          </w:p>
+        </w:tc>
+        <w:tc>
+          <w:tcPr>
+            <w:tcW w:w="2311" w:type="dxa"/>
+          </w:tcPr>
+          <w:p>
+            <w:pPr>
+              <w:spacing w:line="360" w:lineRule="auto"/>
+              <w:rPr>
+                <w:sz w:val="24"/>
+                <w:szCs w:val="24"/>
+              </w:rPr>
+            </w:pPr>
+            <w:r>
+              <w:rPr>
+                <w:sz w:val="24"/>
+                <w:szCs w:val="24"/>
+              </w:rPr>
+              <w:t>5</w:t>
+            </w:r>
+          </w:p>
+        </w:tc>
+        <w:tc>
+          <w:tcPr>
+            <w:tcW w:w="2311" w:type="dxa"/>
+          </w:tcPr>
+          <w:p>
+            <w:pPr>
+              <w:spacing w:line="360" w:lineRule="auto"/>
+              <w:rPr>
+                <w:sz w:val="24"/>
+                <w:szCs w:val="24"/>
+              </w:rPr>
+            </w:pPr>
+            <w:r>
+              <w:rPr>
+                <w:sz w:val="24"/>
+                <w:szCs w:val="24"/>
+              </w:rPr>
+              <w:t>Not null</w:t>
+            </w:r>
+          </w:p>
+        </w:tc>
+      </w:tr>
+      <w:tr>
+        <w:tc>
+          <w:tcPr>
+            <w:tcW w:w="2310" w:type="dxa"/>
+          </w:tcPr>
+          <w:p>
+            <w:pPr>
+              <w:spacing w:line="360" w:lineRule="auto"/>
+              <w:rPr>
+                <w:sz w:val="24"/>
+                <w:szCs w:val="24"/>
+              </w:rPr>
+            </w:pPr>
+            <w:r>
+              <w:rPr>
+                <w:sz w:val="24"/>
+                <w:szCs w:val="24"/>
+              </w:rPr>
+              <w:t>suggestions</w:t>
+            </w:r>
+          </w:p>
+        </w:tc>
+        <w:tc>
+          <w:tcPr>
+            <w:tcW w:w="2310" w:type="dxa"/>
+          </w:tcPr>
+          <w:p>
+            <w:pPr>
+              <w:spacing w:line="360" w:lineRule="auto"/>
+              <w:rPr>
+                <w:sz w:val="24"/>
+                <w:szCs w:val="24"/>
+              </w:rPr>
+            </w:pPr>
+            <w:r>
+              <w:rPr>
+                <w:sz w:val="24"/>
+                <w:szCs w:val="24"/>
+              </w:rPr>
+              <w:t xml:space="preserve">Varchar </w:t>
+            </w:r>
+          </w:p>
+        </w:tc>
+        <w:tc>
+          <w:tcPr>
+            <w:tcW w:w="2311" w:type="dxa"/>
+          </w:tcPr>
+          <w:p>
+            <w:pPr>
+              <w:spacing w:line="360" w:lineRule="auto"/>
+              <w:rPr>
+                <w:sz w:val="24"/>
+                <w:szCs w:val="24"/>
+              </w:rPr>
+            </w:pPr>
+            <w:r>
+              <w:rPr>
+                <w:sz w:val="24"/>
+                <w:szCs w:val="24"/>
+              </w:rPr>
+              <w:t>30</w:t>
+            </w:r>
+          </w:p>
+        </w:tc>
+        <w:tc>
+          <w:tcPr>
+            <w:tcW w:w="2311" w:type="dxa"/>
+          </w:tcPr>
+          <w:p>
+            <w:pPr>
+              <w:spacing w:line="360" w:lineRule="auto"/>
+              <w:rPr>
+                <w:sz w:val="24"/>
+                <w:szCs w:val="24"/>
+              </w:rPr>
+            </w:pPr>
+            <w:r>
+              <w:rPr>
+                <w:sz w:val="24"/>
+                <w:szCs w:val="24"/>
+              </w:rPr>
+              <w:t>Not null</w:t>
+            </w:r>
+          </w:p>
+        </w:tc>
+      </w:tr>
+    </w:tbl>
+    <w:p>
+      <w:pPr>
+        <w:rPr>
+          <w:sz w:val="24"/>
+          <w:szCs w:val="24"/>
+        </w:rPr>
+      </w:pPr>
     </w:p>
     <w:sectPr>
       <w:pgSz w:w="12240" w:h="15840"/>
@@ -1960,7 +5322,7 @@
     <w:lsdException w:name="Table Web 2" w:semiHidden="1" w:unhideWhenUsed="1"/>
     <w:lsdException w:name="Table Web 3" w:semiHidden="1" w:unhideWhenUsed="1"/>
     <w:lsdException w:name="Balloon Text" w:semiHidden="1" w:unhideWhenUsed="1"/>
-    <w:lsdException w:name="Table Grid" w:uiPriority="39"/>
+    <w:lsdException w:name="Table Grid" w:uiPriority="0" w:qFormat="1"/>
     <w:lsdException w:name="Table Theme" w:semiHidden="1" w:unhideWhenUsed="1"/>
     <w:lsdException w:name="Placeholder Text" w:semiHidden="1"/>
     <w:lsdException w:name="No Spacing" w:uiPriority="1" w:qFormat="1"/>
@@ -2255,6 +5617,30 @@
       <w:ind w:left="720"/>
       <w:contextualSpacing/>
     </w:pPr>
+  </w:style>
+  <w:style w:type="table" w:styleId="TableGrid">
+    <w:name w:val="Table Grid"/>
+    <w:basedOn w:val="TableNormal"/>
+    <w:qFormat/>
+    <w:rsid w:val="001836DA"/>
+    <w:pPr>
+      <w:spacing w:after="0" w:line="240" w:lineRule="auto"/>
+    </w:pPr>
+    <w:rPr>
+      <w:rFonts w:ascii="Times New Roman" w:eastAsia="SimSun" w:hAnsi="Times New Roman" w:cs="Times New Roman"/>
+      <w:sz w:val="20"/>
+      <w:szCs w:val="20"/>
+    </w:rPr>
+    <w:tblPr>
+      <w:tblBorders>
+        <w:top w:val="single" w:sz="4" w:space="0" w:color="auto"/>
+        <w:left w:val="single" w:sz="4" w:space="0" w:color="auto"/>
+        <w:bottom w:val="single" w:sz="4" w:space="0" w:color="auto"/>
+        <w:right w:val="single" w:sz="4" w:space="0" w:color="auto"/>
+        <w:insideH w:val="single" w:sz="4" w:space="0" w:color="auto"/>
+        <w:insideV w:val="single" w:sz="4" w:space="0" w:color="auto"/>
+      </w:tblBorders>
+    </w:tblPr>
   </w:style>
 </w:styles>
 </file>

--- a/documentations/AUTOMOBILE SYSTEM.docx
+++ b/documentations/AUTOMOBILE SYSTEM.docx
@@ -592,7 +592,25 @@
           <w:sz w:val="24"/>
           <w:szCs w:val="24"/>
         </w:rPr>
-        <w:t xml:space="preserve"> site’s are created in some different portal</w:t>
+        <w:t xml:space="preserve"> </w:t>
+      </w:r>
+      <w:r>
+        <w:rPr>
+          <w:rFonts w:ascii="Times New Roman" w:hAnsi="Times New Roman" w:cs="Times New Roman"/>
+          <w:kern w:val="2"/>
+          <w:sz w:val="24"/>
+          <w:szCs w:val="24"/>
+        </w:rPr>
+        <w:t>sites</w:t>
+      </w:r>
+      <w:r>
+        <w:rPr>
+          <w:rFonts w:ascii="Times New Roman" w:hAnsi="Times New Roman" w:cs="Times New Roman"/>
+          <w:kern w:val="2"/>
+          <w:sz w:val="24"/>
+          <w:szCs w:val="24"/>
+        </w:rPr>
+        <w:t xml:space="preserve"> are created in some different portal</w:t>
       </w:r>
     </w:p>
     <w:p>
@@ -687,7 +705,7 @@
           <w:sz w:val="24"/>
           <w:szCs w:val="24"/>
         </w:rPr>
-        <w:t xml:space="preserve"> system is very effective. If someone is interested in buying any car, then he/she can check all the information related to the car in the given portal. He/she can even book the test drive within the system. The proposed system also helps the buyer to check which cars and companies are good for them, by showing them the past reviews about the car/companies. The proposed system is so helpful and effective.</w:t>
+        <w:t xml:space="preserve"> system is very effective. If someone is interested in buying any car, then he/she can check all the information related to the car in the given portal. He/she can even book the test drive within the system. The proposed system also helps the buyer to check which cars and companies are good for them, by showing them the past reviews about the car/companies. The proposed system is so helpful and </w:t>
       </w:r>
       <w:r>
         <w:rPr>
@@ -696,7 +714,25 @@
           <w:sz w:val="24"/>
           <w:szCs w:val="24"/>
         </w:rPr>
-        <w:t>passenger.</w:t>
+        <w:t>effective.</w:t>
+      </w:r>
+      <w:r>
+        <w:rPr>
+          <w:rFonts w:ascii="Times New Roman" w:hAnsi="Times New Roman" w:cs="Times New Roman"/>
+          <w:kern w:val="2"/>
+          <w:sz w:val="24"/>
+          <w:szCs w:val="24"/>
+        </w:rPr>
+        <w:t xml:space="preserve"> Passenger</w:t>
+      </w:r>
+      <w:r>
+        <w:rPr>
+          <w:rFonts w:ascii="Times New Roman" w:hAnsi="Times New Roman" w:cs="Times New Roman"/>
+          <w:kern w:val="2"/>
+          <w:sz w:val="24"/>
+          <w:szCs w:val="24"/>
+        </w:rPr>
+        <w:t>.</w:t>
       </w:r>
     </w:p>
     <w:p>
